--- a/Docs/FirstNotes.docx
+++ b/Docs/FirstNotes.docx
@@ -12,8 +12,13 @@
       <w:r>
         <w:t xml:space="preserve">in </w:t>
       </w:r>
-      <w:r>
-        <w:t>System.out.println("*");</w:t>
+      <w:proofErr w:type="spellStart"/>
+      <w:r>
+        <w:t>System.out.println</w:t>
+      </w:r>
+      <w:proofErr w:type="spellEnd"/>
+      <w:r>
+        <w:t>("*");</w:t>
       </w:r>
       <w:r>
         <w:t xml:space="preserve"> character ‘</w:t>
@@ -27,9 +32,11 @@
       <w:r>
         <w:t xml:space="preserve"> is capital, is there any </w:t>
       </w:r>
+      <w:proofErr w:type="spellStart"/>
       <w:r>
         <w:t>convension</w:t>
       </w:r>
+      <w:proofErr w:type="spellEnd"/>
       <w:r>
         <w:t xml:space="preserve"> in java for </w:t>
       </w:r>
@@ -52,7 +59,15 @@
         <w:t>capital "S"</w:t>
       </w:r>
       <w:r>
-        <w:t xml:space="preserve"> in System.out.println("*"); follows </w:t>
+        <w:t xml:space="preserve"> in </w:t>
+      </w:r>
+      <w:proofErr w:type="spellStart"/>
+      <w:r>
+        <w:t>System.out.println</w:t>
+      </w:r>
+      <w:proofErr w:type="spellEnd"/>
+      <w:r>
+        <w:t xml:space="preserve">("*"); follows </w:t>
       </w:r>
       <w:r>
         <w:rPr>
@@ -95,13 +110,8 @@
           <w:numId w:val="1"/>
         </w:numPr>
       </w:pPr>
-      <w:proofErr w:type="gramStart"/>
-      <w:r>
-        <w:t>System</w:t>
-      </w:r>
-      <w:proofErr w:type="gramEnd"/>
-      <w:r>
-        <w:t xml:space="preserve"> is a </w:t>
+      <w:r>
+        <w:t xml:space="preserve">System is a </w:t>
       </w:r>
       <w:r>
         <w:rPr>
@@ -113,7 +123,7 @@
       <w:r>
         <w:t xml:space="preserve"> in the </w:t>
       </w:r>
-      <w:proofErr w:type="gramStart"/>
+      <w:proofErr w:type="spellStart"/>
       <w:r>
         <w:rPr>
           <w:b/>
@@ -121,7 +131,7 @@
         </w:rPr>
         <w:t>java.lang</w:t>
       </w:r>
-      <w:proofErr w:type="gramEnd"/>
+      <w:proofErr w:type="spellEnd"/>
       <w:r>
         <w:t xml:space="preserve"> package.</w:t>
       </w:r>
@@ -182,23 +192,7 @@
           <w:b/>
           <w:bCs/>
         </w:rPr>
-        <w:t xml:space="preserve"> Why is </w:t>
-      </w:r>
-      <w:proofErr w:type="gramStart"/>
-      <w:r>
-        <w:rPr>
-          <w:b/>
-          <w:bCs/>
-        </w:rPr>
-        <w:t>out</w:t>
-      </w:r>
-      <w:proofErr w:type="gramEnd"/>
-      <w:r>
-        <w:rPr>
-          <w:b/>
-          <w:bCs/>
-        </w:rPr>
-        <w:t xml:space="preserve"> lowercase?</w:t>
+        <w:t xml:space="preserve"> Why is out lowercase?</w:t>
       </w:r>
     </w:p>
     <w:p>
@@ -230,7 +224,15 @@
         </w:numPr>
       </w:pPr>
       <w:r>
-        <w:t>It's a reference to a PrintStream object (usually connected to the console).</w:t>
+        <w:t xml:space="preserve">It's a reference to a </w:t>
+      </w:r>
+      <w:proofErr w:type="spellStart"/>
+      <w:r>
+        <w:t>PrintStream</w:t>
+      </w:r>
+      <w:proofErr w:type="spellEnd"/>
+      <w:r>
+        <w:t xml:space="preserve"> object (usually connected to the console).</w:t>
       </w:r>
     </w:p>
     <w:p>
@@ -274,7 +276,23 @@
           <w:b/>
           <w:bCs/>
         </w:rPr>
-        <w:t xml:space="preserve"> What about println?</w:t>
+        <w:t xml:space="preserve"> What about </w:t>
+      </w:r>
+      <w:proofErr w:type="spellStart"/>
+      <w:r>
+        <w:rPr>
+          <w:b/>
+          <w:bCs/>
+        </w:rPr>
+        <w:t>println</w:t>
+      </w:r>
+      <w:proofErr w:type="spellEnd"/>
+      <w:r>
+        <w:rPr>
+          <w:b/>
+          <w:bCs/>
+        </w:rPr>
+        <w:t>?</w:t>
       </w:r>
     </w:p>
     <w:p>
@@ -284,8 +302,13 @@
           <w:numId w:val="3"/>
         </w:numPr>
       </w:pPr>
-      <w:r>
-        <w:t xml:space="preserve">println is a </w:t>
+      <w:proofErr w:type="spellStart"/>
+      <w:r>
+        <w:t>println</w:t>
+      </w:r>
+      <w:proofErr w:type="spellEnd"/>
+      <w:r>
+        <w:t xml:space="preserve"> is a </w:t>
       </w:r>
       <w:r>
         <w:rPr>
@@ -295,7 +318,15 @@
         <w:t>method</w:t>
       </w:r>
       <w:r>
-        <w:t xml:space="preserve"> of the PrintStream class.</w:t>
+        <w:t xml:space="preserve"> of the </w:t>
+      </w:r>
+      <w:proofErr w:type="spellStart"/>
+      <w:r>
+        <w:t>PrintStream</w:t>
+      </w:r>
+      <w:proofErr w:type="spellEnd"/>
+      <w:r>
+        <w:t xml:space="preserve"> class.</w:t>
       </w:r>
     </w:p>
     <w:p>
@@ -322,7 +353,7 @@
     <w:p>
       <w:r>
         <w:pict w14:anchorId="396E8474">
-          <v:rect id="_x0000_i1031" style="width:0;height:1.5pt" o:hralign="center" o:hrstd="t" o:hr="t" fillcolor="#a0a0a0" stroked="f"/>
+          <v:rect id="_x0000_i1025" style="width:0;height:1.5pt" o:hralign="center" o:hrstd="t" o:hr="t" fillcolor="#a0a0a0" stroked="f"/>
         </w:pict>
       </w:r>
     </w:p>
@@ -346,23 +377,7 @@
           <w:b/>
           <w:bCs/>
         </w:rPr>
-        <w:t xml:space="preserve"> </w:t>
-      </w:r>
-      <w:proofErr w:type="gramStart"/>
-      <w:r>
-        <w:rPr>
-          <w:b/>
-          <w:bCs/>
-        </w:rPr>
-        <w:t>TL;DR</w:t>
-      </w:r>
-      <w:proofErr w:type="gramEnd"/>
-      <w:r>
-        <w:rPr>
-          <w:b/>
-          <w:bCs/>
-        </w:rPr>
-        <w:t xml:space="preserve"> - Java Naming Conventions</w:t>
+        <w:t xml:space="preserve"> TL;DR - Java Naming Conventions</w:t>
       </w:r>
     </w:p>
     <w:tbl>
@@ -477,9 +492,11 @@
             <w:hideMark/>
           </w:tcPr>
           <w:p>
+            <w:proofErr w:type="spellStart"/>
             <w:r>
               <w:t>PascalCase</w:t>
             </w:r>
+            <w:proofErr w:type="spellEnd"/>
           </w:p>
         </w:tc>
         <w:tc>
@@ -531,8 +548,21 @@
           </w:tcPr>
           <w:p>
             <w:r>
-              <w:t>out, inputStream, bufferedReader</w:t>
-            </w:r>
+              <w:t xml:space="preserve">out, </w:t>
+            </w:r>
+            <w:proofErr w:type="spellStart"/>
+            <w:r>
+              <w:t>inputStream</w:t>
+            </w:r>
+            <w:proofErr w:type="spellEnd"/>
+            <w:r>
+              <w:t xml:space="preserve">, </w:t>
+            </w:r>
+            <w:proofErr w:type="spellStart"/>
+            <w:r>
+              <w:t>bufferedReader</w:t>
+            </w:r>
+            <w:proofErr w:type="spellEnd"/>
           </w:p>
         </w:tc>
       </w:tr>
@@ -571,29 +601,29 @@
             <w:hideMark/>
           </w:tcPr>
           <w:p>
-            <w:proofErr w:type="gramStart"/>
-            <w:r>
-              <w:t>println(</w:t>
-            </w:r>
-            <w:proofErr w:type="gramEnd"/>
-            <w:r>
-              <w:t xml:space="preserve">), </w:t>
-            </w:r>
-            <w:proofErr w:type="gramStart"/>
-            <w:r>
-              <w:t>readLine(</w:t>
-            </w:r>
-            <w:proofErr w:type="gramEnd"/>
-            <w:r>
-              <w:t xml:space="preserve">), </w:t>
-            </w:r>
-            <w:proofErr w:type="gramStart"/>
-            <w:r>
-              <w:t>calculateSum(</w:t>
-            </w:r>
-            <w:proofErr w:type="gramEnd"/>
-            <w:r>
-              <w:t>)</w:t>
+            <w:proofErr w:type="spellStart"/>
+            <w:r>
+              <w:t>println</w:t>
+            </w:r>
+            <w:proofErr w:type="spellEnd"/>
+            <w:r>
+              <w:t xml:space="preserve">(), </w:t>
+            </w:r>
+            <w:proofErr w:type="spellStart"/>
+            <w:r>
+              <w:t>readLine</w:t>
+            </w:r>
+            <w:proofErr w:type="spellEnd"/>
+            <w:r>
+              <w:t xml:space="preserve">(), </w:t>
+            </w:r>
+            <w:proofErr w:type="spellStart"/>
+            <w:r>
+              <w:t>calculateSum</w:t>
+            </w:r>
+            <w:proofErr w:type="spellEnd"/>
+            <w:r>
+              <w:t>()</w:t>
             </w:r>
           </w:p>
         </w:tc>
@@ -642,7 +672,15 @@
     </w:tbl>
     <w:p>
       <w:r>
-        <w:t>So, System.out.println("*"); fits perfectly into the conventions:</w:t>
+        <w:t xml:space="preserve">So, </w:t>
+      </w:r>
+      <w:proofErr w:type="spellStart"/>
+      <w:r>
+        <w:t>System.out.println</w:t>
+      </w:r>
+      <w:proofErr w:type="spellEnd"/>
+      <w:r>
+        <w:t>("*"); fits perfectly into the conventions:</w:t>
       </w:r>
     </w:p>
     <w:p>
@@ -674,16 +712,900 @@
           <w:numId w:val="4"/>
         </w:numPr>
       </w:pPr>
+      <w:proofErr w:type="spellStart"/>
       <w:r>
         <w:lastRenderedPageBreak/>
-        <w:t>println = method</w:t>
+        <w:t>println</w:t>
+      </w:r>
+      <w:proofErr w:type="spellEnd"/>
+      <w:r>
+        <w:t xml:space="preserve"> = method</w:t>
       </w:r>
     </w:p>
     <w:p>
       <w:r>
-        <w:t>Let me know if you want a visual breakdown or example of how System.out works internally!</w:t>
+        <w:t xml:space="preserve">Let me know if you want a visual breakdown or example of how </w:t>
+      </w:r>
+      <w:proofErr w:type="spellStart"/>
+      <w:r>
+        <w:t>System.out</w:t>
+      </w:r>
+      <w:proofErr w:type="spellEnd"/>
+      <w:r>
+        <w:t xml:space="preserve"> works internally!</w:t>
       </w:r>
     </w:p>
+    <w:p/>
+    <w:p>
+      <w:r>
+        <w:t>### Java is a Typed Language, which means that for any variable, we only need to write the variable type beforehand.</w:t>
+      </w:r>
+    </w:p>
+    <w:p/>
+    <w:p>
+      <w:r>
+        <w:t xml:space="preserve">### </w:t>
+      </w:r>
+      <w:r>
+        <w:rPr>
+          <w:b/>
+          <w:bCs/>
+        </w:rPr>
+        <w:t>Data Types</w:t>
+      </w:r>
+      <w:r>
+        <w:t>:</w:t>
+      </w:r>
+    </w:p>
+    <w:p>
+      <w:pPr>
+        <w:pStyle w:val="ListParagraph"/>
+        <w:numPr>
+          <w:ilvl w:val="0"/>
+          <w:numId w:val="5"/>
+        </w:numPr>
+      </w:pPr>
+      <w:r>
+        <w:rPr>
+          <w:b/>
+          <w:bCs/>
+        </w:rPr>
+        <w:t>Primitive</w:t>
+      </w:r>
+      <w:r>
+        <w:t>:</w:t>
+      </w:r>
+      <w:r>
+        <w:br/>
+        <w:t>byte</w:t>
+      </w:r>
+      <w:r>
+        <w:t xml:space="preserve"> (1 byte)</w:t>
+      </w:r>
+      <w:r>
+        <w:t>,</w:t>
+      </w:r>
+      <w:r>
+        <w:br/>
+      </w:r>
+      <w:proofErr w:type="spellStart"/>
+      <w:r>
+        <w:t>boolean</w:t>
+      </w:r>
+      <w:proofErr w:type="spellEnd"/>
+      <w:r>
+        <w:t xml:space="preserve"> </w:t>
+      </w:r>
+      <w:r>
+        <w:t>(1 byte)</w:t>
+      </w:r>
+      <w:r>
+        <w:t>,</w:t>
+      </w:r>
+      <w:r>
+        <w:br/>
+      </w:r>
+      <w:r>
+        <w:t>char</w:t>
+      </w:r>
+      <w:r>
+        <w:t xml:space="preserve"> </w:t>
+      </w:r>
+      <w:r>
+        <w:t>(</w:t>
+      </w:r>
+      <w:r>
+        <w:t>2</w:t>
+      </w:r>
+      <w:r>
+        <w:t xml:space="preserve"> byte)</w:t>
+      </w:r>
+      <w:r>
+        <w:t>,</w:t>
+      </w:r>
+      <w:r>
+        <w:br/>
+      </w:r>
+      <w:r>
+        <w:t>int</w:t>
+      </w:r>
+      <w:r>
+        <w:t xml:space="preserve"> </w:t>
+      </w:r>
+      <w:r>
+        <w:t>(</w:t>
+      </w:r>
+      <w:r>
+        <w:t>4</w:t>
+      </w:r>
+      <w:r>
+        <w:t xml:space="preserve"> byte)</w:t>
+      </w:r>
+      <w:r>
+        <w:t>,</w:t>
+      </w:r>
+      <w:r>
+        <w:br/>
+      </w:r>
+      <w:r>
+        <w:t>short</w:t>
+      </w:r>
+      <w:r>
+        <w:t xml:space="preserve"> (2 byte)</w:t>
+      </w:r>
+      <w:r>
+        <w:t>,</w:t>
+      </w:r>
+      <w:r>
+        <w:br/>
+      </w:r>
+      <w:r>
+        <w:t>long</w:t>
+      </w:r>
+      <w:r>
+        <w:t xml:space="preserve"> </w:t>
+      </w:r>
+      <w:r>
+        <w:t>(</w:t>
+      </w:r>
+      <w:r>
+        <w:t>8</w:t>
+      </w:r>
+      <w:r>
+        <w:t xml:space="preserve"> byte)</w:t>
+      </w:r>
+      <w:r>
+        <w:t>,</w:t>
+      </w:r>
+      <w:r>
+        <w:br/>
+      </w:r>
+      <w:r>
+        <w:t>float</w:t>
+      </w:r>
+      <w:r>
+        <w:t xml:space="preserve"> </w:t>
+      </w:r>
+      <w:r>
+        <w:t>(</w:t>
+      </w:r>
+      <w:r>
+        <w:t>4</w:t>
+      </w:r>
+      <w:r>
+        <w:t xml:space="preserve"> byte)</w:t>
+      </w:r>
+      <w:r>
+        <w:t>,</w:t>
+      </w:r>
+      <w:r>
+        <w:br/>
+      </w:r>
+      <w:r>
+        <w:t>double</w:t>
+      </w:r>
+      <w:r>
+        <w:t xml:space="preserve"> </w:t>
+      </w:r>
+      <w:r>
+        <w:t>(</w:t>
+      </w:r>
+      <w:r>
+        <w:t>8</w:t>
+      </w:r>
+      <w:r>
+        <w:t xml:space="preserve"> byte)</w:t>
+      </w:r>
+    </w:p>
+    <w:p>
+      <w:pPr>
+        <w:pStyle w:val="ListParagraph"/>
+        <w:numPr>
+          <w:ilvl w:val="0"/>
+          <w:numId w:val="5"/>
+        </w:numPr>
+      </w:pPr>
+      <w:r>
+        <w:rPr>
+          <w:b/>
+          <w:bCs/>
+        </w:rPr>
+        <w:t>Non-primitive</w:t>
+      </w:r>
+      <w:r>
+        <w:t>:</w:t>
+      </w:r>
+      <w:r>
+        <w:br/>
+      </w:r>
+      <w:r>
+        <w:t>String, Array, Class, Object, Interface</w:t>
+      </w:r>
+    </w:p>
+    <w:p>
+      <w:r>
+        <w:sym w:font="Wingdings" w:char="F0E0"/>
+      </w:r>
+      <w:r>
+        <w:t xml:space="preserve"> </w:t>
+      </w:r>
+      <w:proofErr w:type="spellStart"/>
+      <w:r>
+        <w:t>chatgpt</w:t>
+      </w:r>
+      <w:proofErr w:type="spellEnd"/>
+      <w:r>
+        <w:t>:</w:t>
+      </w:r>
+      <w:r>
+        <w:br/>
+      </w:r>
+      <w:r>
+        <w:t xml:space="preserve">Because </w:t>
+      </w:r>
+      <w:r>
+        <w:rPr>
+          <w:b/>
+          <w:bCs/>
+        </w:rPr>
+        <w:t>Java is platform-independent</w:t>
+      </w:r>
+      <w:r>
+        <w:t>,</w:t>
+      </w:r>
+      <w:r>
+        <w:t xml:space="preserve"> it defines the size of primitive types in the Java Language Specification, not based on the underlying architecture.</w:t>
+      </w:r>
+      <w:r>
+        <w:br/>
+      </w:r>
+      <w:r>
+        <w:br/>
+      </w:r>
+      <w:r>
+        <w:t xml:space="preserve">Perfect! You've listed all the </w:t>
+      </w:r>
+      <w:r>
+        <w:rPr>
+          <w:b/>
+          <w:bCs/>
+        </w:rPr>
+        <w:t>Java primitive data types</w:t>
+      </w:r>
+      <w:r>
+        <w:t xml:space="preserve"> with their </w:t>
+      </w:r>
+      <w:r>
+        <w:rPr>
+          <w:b/>
+          <w:bCs/>
+        </w:rPr>
+        <w:t>standard sizes</w:t>
+      </w:r>
+      <w:r>
+        <w:t xml:space="preserve">. Here's a quick, formatted reference with a tiny clarification for </w:t>
+      </w:r>
+      <w:proofErr w:type="spellStart"/>
+      <w:r>
+        <w:t>boolean</w:t>
+      </w:r>
+      <w:proofErr w:type="spellEnd"/>
+      <w:r>
+        <w:t>, which isn’t strictly defined in size:</w:t>
+      </w:r>
+    </w:p>
+    <w:p>
+      <w:r>
+        <w:pict w14:anchorId="2C05582A">
+          <v:rect id="_x0000_i1038" style="width:0;height:1.5pt" o:hralign="center" o:hrstd="t" o:hr="t" fillcolor="#a0a0a0" stroked="f"/>
+        </w:pict>
+      </w:r>
+    </w:p>
+    <w:p>
+      <w:pPr>
+        <w:rPr>
+          <w:b/>
+          <w:bCs/>
+        </w:rPr>
+      </w:pPr>
+      <w:r>
+        <w:rPr>
+          <w:rFonts w:ascii="Segoe UI Emoji" w:hAnsi="Segoe UI Emoji" w:cs="Segoe UI Emoji"/>
+          <w:b/>
+          <w:bCs/>
+        </w:rPr>
+        <w:t>✅</w:t>
+      </w:r>
+      <w:r>
+        <w:rPr>
+          <w:b/>
+          <w:bCs/>
+        </w:rPr>
+        <w:t xml:space="preserve"> Java Primitive Data Types and Their Sizes</w:t>
+      </w:r>
+    </w:p>
+    <w:tbl>
+      <w:tblPr>
+        <w:tblW w:w="0" w:type="auto"/>
+        <w:tblCellSpacing w:w="15" w:type="dxa"/>
+        <w:tblCellMar>
+          <w:top w:w="15" w:type="dxa"/>
+          <w:left w:w="15" w:type="dxa"/>
+          <w:bottom w:w="15" w:type="dxa"/>
+          <w:right w:w="15" w:type="dxa"/>
+        </w:tblCellMar>
+        <w:tblLook w:val="04A0" w:firstRow="1" w:lastRow="0" w:firstColumn="1" w:lastColumn="0" w:noHBand="0" w:noVBand="1"/>
+      </w:tblPr>
+      <w:tblGrid>
+        <w:gridCol w:w="1147"/>
+        <w:gridCol w:w="917"/>
+        <w:gridCol w:w="3377"/>
+      </w:tblGrid>
+      <w:tr>
+        <w:trPr>
+          <w:tblHeader/>
+          <w:tblCellSpacing w:w="15" w:type="dxa"/>
+        </w:trPr>
+        <w:tc>
+          <w:tcPr>
+            <w:tcW w:w="0" w:type="auto"/>
+            <w:vAlign w:val="center"/>
+            <w:hideMark/>
+          </w:tcPr>
+          <w:p>
+            <w:pPr>
+              <w:rPr>
+                <w:b/>
+                <w:bCs/>
+              </w:rPr>
+            </w:pPr>
+            <w:r>
+              <w:rPr>
+                <w:b/>
+                <w:bCs/>
+              </w:rPr>
+              <w:t>Data Type</w:t>
+            </w:r>
+          </w:p>
+        </w:tc>
+        <w:tc>
+          <w:tcPr>
+            <w:tcW w:w="0" w:type="auto"/>
+            <w:vAlign w:val="center"/>
+            <w:hideMark/>
+          </w:tcPr>
+          <w:p>
+            <w:pPr>
+              <w:rPr>
+                <w:b/>
+                <w:bCs/>
+              </w:rPr>
+            </w:pPr>
+            <w:r>
+              <w:rPr>
+                <w:b/>
+                <w:bCs/>
+              </w:rPr>
+              <w:t>Size</w:t>
+            </w:r>
+          </w:p>
+        </w:tc>
+        <w:tc>
+          <w:tcPr>
+            <w:tcW w:w="0" w:type="auto"/>
+            <w:vAlign w:val="center"/>
+            <w:hideMark/>
+          </w:tcPr>
+          <w:p>
+            <w:pPr>
+              <w:rPr>
+                <w:b/>
+                <w:bCs/>
+              </w:rPr>
+            </w:pPr>
+            <w:r>
+              <w:rPr>
+                <w:b/>
+                <w:bCs/>
+              </w:rPr>
+              <w:t>Description</w:t>
+            </w:r>
+          </w:p>
+        </w:tc>
+      </w:tr>
+      <w:tr>
+        <w:trPr>
+          <w:tblCellSpacing w:w="15" w:type="dxa"/>
+        </w:trPr>
+        <w:tc>
+          <w:tcPr>
+            <w:tcW w:w="0" w:type="auto"/>
+            <w:vAlign w:val="center"/>
+            <w:hideMark/>
+          </w:tcPr>
+          <w:p>
+            <w:r>
+              <w:t>B</w:t>
+            </w:r>
+            <w:r>
+              <w:t>yte</w:t>
+            </w:r>
+          </w:p>
+        </w:tc>
+        <w:tc>
+          <w:tcPr>
+            <w:tcW w:w="0" w:type="auto"/>
+            <w:vAlign w:val="center"/>
+            <w:hideMark/>
+          </w:tcPr>
+          <w:p>
+            <w:r>
+              <w:t>1 byte</w:t>
+            </w:r>
+          </w:p>
+        </w:tc>
+        <w:tc>
+          <w:tcPr>
+            <w:tcW w:w="0" w:type="auto"/>
+            <w:vAlign w:val="center"/>
+            <w:hideMark/>
+          </w:tcPr>
+          <w:p>
+            <w:r>
+              <w:t>8-bit signed integer (-128 to 127)</w:t>
+            </w:r>
+          </w:p>
+        </w:tc>
+      </w:tr>
+      <w:tr>
+        <w:trPr>
+          <w:tblCellSpacing w:w="15" w:type="dxa"/>
+        </w:trPr>
+        <w:tc>
+          <w:tcPr>
+            <w:tcW w:w="0" w:type="auto"/>
+            <w:vAlign w:val="center"/>
+            <w:hideMark/>
+          </w:tcPr>
+          <w:p>
+            <w:proofErr w:type="spellStart"/>
+            <w:r>
+              <w:t>boolean</w:t>
+            </w:r>
+            <w:proofErr w:type="spellEnd"/>
+          </w:p>
+        </w:tc>
+        <w:tc>
+          <w:tcPr>
+            <w:tcW w:w="0" w:type="auto"/>
+            <w:vAlign w:val="center"/>
+            <w:hideMark/>
+          </w:tcPr>
+          <w:p>
+            <w:r>
+              <w:t>~1 byte*</w:t>
+            </w:r>
+          </w:p>
+        </w:tc>
+        <w:tc>
+          <w:tcPr>
+            <w:tcW w:w="0" w:type="auto"/>
+            <w:vAlign w:val="center"/>
+            <w:hideMark/>
+          </w:tcPr>
+          <w:p>
+            <w:r>
+              <w:t>true or false (JVM dependent)</w:t>
+            </w:r>
+          </w:p>
+        </w:tc>
+      </w:tr>
+      <w:tr>
+        <w:trPr>
+          <w:tblCellSpacing w:w="15" w:type="dxa"/>
+        </w:trPr>
+        <w:tc>
+          <w:tcPr>
+            <w:tcW w:w="0" w:type="auto"/>
+            <w:vAlign w:val="center"/>
+            <w:hideMark/>
+          </w:tcPr>
+          <w:p>
+            <w:r>
+              <w:t>C</w:t>
+            </w:r>
+            <w:r>
+              <w:t>har</w:t>
+            </w:r>
+          </w:p>
+        </w:tc>
+        <w:tc>
+          <w:tcPr>
+            <w:tcW w:w="0" w:type="auto"/>
+            <w:vAlign w:val="center"/>
+            <w:hideMark/>
+          </w:tcPr>
+          <w:p>
+            <w:r>
+              <w:t>2 bytes</w:t>
+            </w:r>
+          </w:p>
+        </w:tc>
+        <w:tc>
+          <w:tcPr>
+            <w:tcW w:w="0" w:type="auto"/>
+            <w:vAlign w:val="center"/>
+            <w:hideMark/>
+          </w:tcPr>
+          <w:p>
+            <w:r>
+              <w:t>16-bit Unicode character</w:t>
+            </w:r>
+          </w:p>
+        </w:tc>
+      </w:tr>
+      <w:tr>
+        <w:trPr>
+          <w:tblCellSpacing w:w="15" w:type="dxa"/>
+        </w:trPr>
+        <w:tc>
+          <w:tcPr>
+            <w:tcW w:w="0" w:type="auto"/>
+            <w:vAlign w:val="center"/>
+            <w:hideMark/>
+          </w:tcPr>
+          <w:p>
+            <w:r>
+              <w:t>S</w:t>
+            </w:r>
+            <w:r>
+              <w:t>hort</w:t>
+            </w:r>
+          </w:p>
+        </w:tc>
+        <w:tc>
+          <w:tcPr>
+            <w:tcW w:w="0" w:type="auto"/>
+            <w:vAlign w:val="center"/>
+            <w:hideMark/>
+          </w:tcPr>
+          <w:p>
+            <w:r>
+              <w:t>2 bytes</w:t>
+            </w:r>
+          </w:p>
+        </w:tc>
+        <w:tc>
+          <w:tcPr>
+            <w:tcW w:w="0" w:type="auto"/>
+            <w:vAlign w:val="center"/>
+            <w:hideMark/>
+          </w:tcPr>
+          <w:p>
+            <w:r>
+              <w:t>16-bit signed integer</w:t>
+            </w:r>
+          </w:p>
+        </w:tc>
+      </w:tr>
+      <w:tr>
+        <w:trPr>
+          <w:tblCellSpacing w:w="15" w:type="dxa"/>
+        </w:trPr>
+        <w:tc>
+          <w:tcPr>
+            <w:tcW w:w="0" w:type="auto"/>
+            <w:vAlign w:val="center"/>
+            <w:hideMark/>
+          </w:tcPr>
+          <w:p>
+            <w:r>
+              <w:t>I</w:t>
+            </w:r>
+            <w:r>
+              <w:t>nt</w:t>
+            </w:r>
+          </w:p>
+        </w:tc>
+        <w:tc>
+          <w:tcPr>
+            <w:tcW w:w="0" w:type="auto"/>
+            <w:vAlign w:val="center"/>
+            <w:hideMark/>
+          </w:tcPr>
+          <w:p>
+            <w:r>
+              <w:t>4 bytes</w:t>
+            </w:r>
+          </w:p>
+        </w:tc>
+        <w:tc>
+          <w:tcPr>
+            <w:tcW w:w="0" w:type="auto"/>
+            <w:vAlign w:val="center"/>
+            <w:hideMark/>
+          </w:tcPr>
+          <w:p>
+            <w:r>
+              <w:t>32-bit signed integer</w:t>
+            </w:r>
+          </w:p>
+        </w:tc>
+      </w:tr>
+      <w:tr>
+        <w:trPr>
+          <w:tblCellSpacing w:w="15" w:type="dxa"/>
+        </w:trPr>
+        <w:tc>
+          <w:tcPr>
+            <w:tcW w:w="0" w:type="auto"/>
+            <w:vAlign w:val="center"/>
+            <w:hideMark/>
+          </w:tcPr>
+          <w:p>
+            <w:r>
+              <w:t>L</w:t>
+            </w:r>
+            <w:r>
+              <w:t>ong</w:t>
+            </w:r>
+          </w:p>
+        </w:tc>
+        <w:tc>
+          <w:tcPr>
+            <w:tcW w:w="0" w:type="auto"/>
+            <w:vAlign w:val="center"/>
+            <w:hideMark/>
+          </w:tcPr>
+          <w:p>
+            <w:r>
+              <w:t>8 bytes</w:t>
+            </w:r>
+          </w:p>
+        </w:tc>
+        <w:tc>
+          <w:tcPr>
+            <w:tcW w:w="0" w:type="auto"/>
+            <w:vAlign w:val="center"/>
+            <w:hideMark/>
+          </w:tcPr>
+          <w:p>
+            <w:r>
+              <w:t>64-bit signed integer</w:t>
+            </w:r>
+          </w:p>
+        </w:tc>
+      </w:tr>
+      <w:tr>
+        <w:trPr>
+          <w:tblCellSpacing w:w="15" w:type="dxa"/>
+        </w:trPr>
+        <w:tc>
+          <w:tcPr>
+            <w:tcW w:w="0" w:type="auto"/>
+            <w:vAlign w:val="center"/>
+            <w:hideMark/>
+          </w:tcPr>
+          <w:p>
+            <w:r>
+              <w:t>F</w:t>
+            </w:r>
+            <w:r>
+              <w:t>loat</w:t>
+            </w:r>
+          </w:p>
+        </w:tc>
+        <w:tc>
+          <w:tcPr>
+            <w:tcW w:w="0" w:type="auto"/>
+            <w:vAlign w:val="center"/>
+            <w:hideMark/>
+          </w:tcPr>
+          <w:p>
+            <w:r>
+              <w:t>4 bytes</w:t>
+            </w:r>
+          </w:p>
+        </w:tc>
+        <w:tc>
+          <w:tcPr>
+            <w:tcW w:w="0" w:type="auto"/>
+            <w:vAlign w:val="center"/>
+            <w:hideMark/>
+          </w:tcPr>
+          <w:p>
+            <w:r>
+              <w:t>32-bit floating point (IEEE 754)</w:t>
+            </w:r>
+          </w:p>
+        </w:tc>
+      </w:tr>
+      <w:tr>
+        <w:trPr>
+          <w:tblCellSpacing w:w="15" w:type="dxa"/>
+        </w:trPr>
+        <w:tc>
+          <w:tcPr>
+            <w:tcW w:w="0" w:type="auto"/>
+            <w:vAlign w:val="center"/>
+            <w:hideMark/>
+          </w:tcPr>
+          <w:p>
+            <w:r>
+              <w:t>D</w:t>
+            </w:r>
+            <w:r>
+              <w:t>ouble</w:t>
+            </w:r>
+          </w:p>
+        </w:tc>
+        <w:tc>
+          <w:tcPr>
+            <w:tcW w:w="0" w:type="auto"/>
+            <w:vAlign w:val="center"/>
+            <w:hideMark/>
+          </w:tcPr>
+          <w:p>
+            <w:r>
+              <w:t>8 bytes</w:t>
+            </w:r>
+          </w:p>
+        </w:tc>
+        <w:tc>
+          <w:tcPr>
+            <w:tcW w:w="0" w:type="auto"/>
+            <w:vAlign w:val="center"/>
+            <w:hideMark/>
+          </w:tcPr>
+          <w:p>
+            <w:r>
+              <w:t>64-bit floating point (IEEE 754)</w:t>
+            </w:r>
+          </w:p>
+        </w:tc>
+      </w:tr>
+    </w:tbl>
+    <w:p>
+      <w:r>
+        <w:pict w14:anchorId="641418D3">
+          <v:rect id="_x0000_i1039" style="width:0;height:1.5pt" o:hralign="center" o:hrstd="t" o:hr="t" fillcolor="#a0a0a0" stroked="f"/>
+        </w:pict>
+      </w:r>
+    </w:p>
+    <w:p>
+      <w:pPr>
+        <w:rPr>
+          <w:b/>
+          <w:bCs/>
+        </w:rPr>
+      </w:pPr>
+      <w:r>
+        <w:rPr>
+          <w:rFonts w:ascii="Segoe UI Emoji" w:hAnsi="Segoe UI Emoji" w:cs="Segoe UI Emoji"/>
+          <w:b/>
+          <w:bCs/>
+        </w:rPr>
+        <w:t>🧠</w:t>
+      </w:r>
+      <w:r>
+        <w:rPr>
+          <w:b/>
+          <w:bCs/>
+        </w:rPr>
+        <w:t xml:space="preserve"> Special Note on </w:t>
+      </w:r>
+      <w:proofErr w:type="spellStart"/>
+      <w:r>
+        <w:rPr>
+          <w:b/>
+          <w:bCs/>
+        </w:rPr>
+        <w:t>boolean</w:t>
+      </w:r>
+      <w:proofErr w:type="spellEnd"/>
+      <w:r>
+        <w:rPr>
+          <w:b/>
+          <w:bCs/>
+        </w:rPr>
+        <w:t>:</w:t>
+      </w:r>
+    </w:p>
+    <w:p>
+      <w:r>
+        <w:t xml:space="preserve">Java does not explicitly define the size of a </w:t>
+      </w:r>
+      <w:proofErr w:type="spellStart"/>
+      <w:r>
+        <w:t>boolean</w:t>
+      </w:r>
+      <w:proofErr w:type="spellEnd"/>
+      <w:r>
+        <w:t xml:space="preserve"> in the Java Language Specification (JLS). It's often </w:t>
+      </w:r>
+      <w:r>
+        <w:rPr>
+          <w:b/>
+          <w:bCs/>
+        </w:rPr>
+        <w:t>1 byte</w:t>
+      </w:r>
+      <w:r>
+        <w:t xml:space="preserve"> in practice (for array storage or memory alignment), but it </w:t>
+      </w:r>
+      <w:r>
+        <w:rPr>
+          <w:b/>
+          <w:bCs/>
+        </w:rPr>
+        <w:t>can vary depending on the JVM</w:t>
+      </w:r>
+      <w:r>
+        <w:t>.</w:t>
+      </w:r>
+    </w:p>
+    <w:p>
+      <w:r>
+        <w:t xml:space="preserve">So your list is </w:t>
+      </w:r>
+      <w:r>
+        <w:rPr>
+          <w:b/>
+          <w:bCs/>
+        </w:rPr>
+        <w:t>spot on</w:t>
+      </w:r>
+      <w:r>
+        <w:t xml:space="preserve"> — just with the small footnote on </w:t>
+      </w:r>
+      <w:proofErr w:type="spellStart"/>
+      <w:r>
+        <w:t>boolean</w:t>
+      </w:r>
+      <w:proofErr w:type="spellEnd"/>
+      <w:r>
+        <w:t>.</w:t>
+      </w:r>
+    </w:p>
+    <w:p>
+      <w:r>
+        <w:t>Want a cheat sheet image or Java code snippet that prints max/min values for these?</w:t>
+      </w:r>
+    </w:p>
+    <w:p/>
+    <w:p>
+      <w:r>
+        <w:t xml:space="preserve">### </w:t>
+      </w:r>
+    </w:p>
+    <w:p/>
+    <w:p/>
+    <w:p/>
+    <w:p/>
+    <w:p/>
+    <w:p/>
+    <w:p/>
+    <w:p/>
     <w:p/>
     <w:sectPr>
       <w:pgSz w:w="12240" w:h="15840"/>
@@ -1293,6 +2215,95 @@
       </w:rPr>
     </w:lvl>
   </w:abstractNum>
+  <w:abstractNum w:abstractNumId="4" w15:restartNumberingAfterBreak="0">
+    <w:nsid w:val="696B08B6"/>
+    <w:multiLevelType w:val="hybridMultilevel"/>
+    <w:tmpl w:val="6F6C0358"/>
+    <w:lvl w:ilvl="0" w:tplc="0409000F">
+      <w:start w:val="1"/>
+      <w:numFmt w:val="decimal"/>
+      <w:lvlText w:val="%1."/>
+      <w:lvlJc w:val="left"/>
+      <w:pPr>
+        <w:ind w:left="720" w:hanging="360"/>
+      </w:pPr>
+      <w:rPr>
+        <w:rFonts w:hint="default"/>
+      </w:rPr>
+    </w:lvl>
+    <w:lvl w:ilvl="1" w:tplc="04090019" w:tentative="1">
+      <w:start w:val="1"/>
+      <w:numFmt w:val="lowerLetter"/>
+      <w:lvlText w:val="%2."/>
+      <w:lvlJc w:val="left"/>
+      <w:pPr>
+        <w:ind w:left="1440" w:hanging="360"/>
+      </w:pPr>
+    </w:lvl>
+    <w:lvl w:ilvl="2" w:tplc="0409001B" w:tentative="1">
+      <w:start w:val="1"/>
+      <w:numFmt w:val="lowerRoman"/>
+      <w:lvlText w:val="%3."/>
+      <w:lvlJc w:val="right"/>
+      <w:pPr>
+        <w:ind w:left="2160" w:hanging="180"/>
+      </w:pPr>
+    </w:lvl>
+    <w:lvl w:ilvl="3" w:tplc="0409000F" w:tentative="1">
+      <w:start w:val="1"/>
+      <w:numFmt w:val="decimal"/>
+      <w:lvlText w:val="%4."/>
+      <w:lvlJc w:val="left"/>
+      <w:pPr>
+        <w:ind w:left="2880" w:hanging="360"/>
+      </w:pPr>
+    </w:lvl>
+    <w:lvl w:ilvl="4" w:tplc="04090019" w:tentative="1">
+      <w:start w:val="1"/>
+      <w:numFmt w:val="lowerLetter"/>
+      <w:lvlText w:val="%5."/>
+      <w:lvlJc w:val="left"/>
+      <w:pPr>
+        <w:ind w:left="3600" w:hanging="360"/>
+      </w:pPr>
+    </w:lvl>
+    <w:lvl w:ilvl="5" w:tplc="0409001B" w:tentative="1">
+      <w:start w:val="1"/>
+      <w:numFmt w:val="lowerRoman"/>
+      <w:lvlText w:val="%6."/>
+      <w:lvlJc w:val="right"/>
+      <w:pPr>
+        <w:ind w:left="4320" w:hanging="180"/>
+      </w:pPr>
+    </w:lvl>
+    <w:lvl w:ilvl="6" w:tplc="0409000F" w:tentative="1">
+      <w:start w:val="1"/>
+      <w:numFmt w:val="decimal"/>
+      <w:lvlText w:val="%7."/>
+      <w:lvlJc w:val="left"/>
+      <w:pPr>
+        <w:ind w:left="5040" w:hanging="360"/>
+      </w:pPr>
+    </w:lvl>
+    <w:lvl w:ilvl="7" w:tplc="04090019" w:tentative="1">
+      <w:start w:val="1"/>
+      <w:numFmt w:val="lowerLetter"/>
+      <w:lvlText w:val="%8."/>
+      <w:lvlJc w:val="left"/>
+      <w:pPr>
+        <w:ind w:left="5760" w:hanging="360"/>
+      </w:pPr>
+    </w:lvl>
+    <w:lvl w:ilvl="8" w:tplc="0409001B" w:tentative="1">
+      <w:start w:val="1"/>
+      <w:numFmt w:val="lowerRoman"/>
+      <w:lvlText w:val="%9."/>
+      <w:lvlJc w:val="right"/>
+      <w:pPr>
+        <w:ind w:left="6480" w:hanging="180"/>
+      </w:pPr>
+    </w:lvl>
+  </w:abstractNum>
   <w:num w:numId="1" w16cid:durableId="503781850">
     <w:abstractNumId w:val="1"/>
   </w:num>
@@ -1304,6 +2315,9 @@
   </w:num>
   <w:num w:numId="4" w16cid:durableId="306210363">
     <w:abstractNumId w:val="0"/>
+  </w:num>
+  <w:num w:numId="5" w16cid:durableId="766850496">
+    <w:abstractNumId w:val="4"/>
   </w:num>
 </w:numbering>
 </file>
@@ -2224,6 +3238,17 @@
       <w:spacing w:val="5"/>
     </w:rPr>
   </w:style>
+  <w:style w:type="paragraph" w:styleId="NormalWeb">
+    <w:name w:val="Normal (Web)"/>
+    <w:basedOn w:val="Normal"/>
+    <w:uiPriority w:val="99"/>
+    <w:semiHidden/>
+    <w:unhideWhenUsed/>
+    <w:rsid w:val="007400F1"/>
+    <w:rPr>
+      <w:rFonts w:ascii="Times New Roman" w:hAnsi="Times New Roman" w:cs="Times New Roman"/>
+    </w:rPr>
+  </w:style>
 </w:styles>
 </file>
 

--- a/Docs/FirstNotes.docx
+++ b/Docs/FirstNotes.docx
@@ -1590,6 +1590,769 @@
     <w:p>
       <w:r>
         <w:t>Want a cheat sheet image or Java code snippet that prints max/min values for these?</w:t>
+      </w:r>
+    </w:p>
+    <w:p/>
+    <w:p>
+      <w:r>
+        <w:t xml:space="preserve">### </w:t>
+      </w:r>
+      <w:r>
+        <w:t xml:space="preserve">is there any </w:t>
+      </w:r>
+      <w:proofErr w:type="spellStart"/>
+      <w:r>
+        <w:t>sizeof</w:t>
+      </w:r>
+      <w:proofErr w:type="spellEnd"/>
+      <w:r>
+        <w:t xml:space="preserve"> operator in java too?</w:t>
+      </w:r>
+    </w:p>
+    <w:p>
+      <w:r>
+        <w:t xml:space="preserve">Great question! Java </w:t>
+      </w:r>
+      <w:r>
+        <w:rPr>
+          <w:b/>
+          <w:bCs/>
+        </w:rPr>
+        <w:t xml:space="preserve">doesn't have a </w:t>
+      </w:r>
+      <w:proofErr w:type="spellStart"/>
+      <w:r>
+        <w:rPr>
+          <w:b/>
+          <w:bCs/>
+        </w:rPr>
+        <w:t>sizeof</w:t>
+      </w:r>
+      <w:proofErr w:type="spellEnd"/>
+      <w:r>
+        <w:rPr>
+          <w:b/>
+          <w:bCs/>
+        </w:rPr>
+        <w:t xml:space="preserve"> operator</w:t>
+      </w:r>
+      <w:r>
+        <w:t xml:space="preserve"> like C/C++, because </w:t>
+      </w:r>
+      <w:r>
+        <w:rPr>
+          <w:b/>
+          <w:bCs/>
+        </w:rPr>
+        <w:t>Java handles memory management internally</w:t>
+      </w:r>
+      <w:r>
+        <w:t xml:space="preserve"> and abstracts away low-level memory details.</w:t>
+      </w:r>
+    </w:p>
+    <w:p>
+      <w:r>
+        <w:t xml:space="preserve">But here’s what you can do </w:t>
+      </w:r>
+      <w:r>
+        <w:rPr>
+          <w:rFonts w:ascii="Segoe UI Emoji" w:hAnsi="Segoe UI Emoji" w:cs="Segoe UI Emoji"/>
+        </w:rPr>
+        <w:t>👇</w:t>
+      </w:r>
+    </w:p>
+    <w:p>
+      <w:r>
+        <w:pict w14:anchorId="47F47FB9">
+          <v:rect id="_x0000_i1066" style="width:0;height:1.5pt" o:hralign="center" o:hrstd="t" o:hr="t" fillcolor="#a0a0a0" stroked="f"/>
+        </w:pict>
+      </w:r>
+    </w:p>
+    <w:p>
+      <w:pPr>
+        <w:rPr>
+          <w:b/>
+          <w:bCs/>
+        </w:rPr>
+      </w:pPr>
+      <w:r>
+        <w:rPr>
+          <w:rFonts w:ascii="Segoe UI Emoji" w:hAnsi="Segoe UI Emoji" w:cs="Segoe UI Emoji"/>
+          <w:b/>
+          <w:bCs/>
+        </w:rPr>
+        <w:t>✅</w:t>
+      </w:r>
+      <w:r>
+        <w:rPr>
+          <w:b/>
+          <w:bCs/>
+        </w:rPr>
+        <w:t xml:space="preserve"> 1. Fixed sizes for primitives (platform-independent!)</w:t>
+      </w:r>
+    </w:p>
+    <w:p>
+      <w:r>
+        <w:t xml:space="preserve">Unlike C, the size of Java's primitive types is </w:t>
+      </w:r>
+      <w:r>
+        <w:rPr>
+          <w:b/>
+          <w:bCs/>
+        </w:rPr>
+        <w:t>always the same</w:t>
+      </w:r>
+      <w:r>
+        <w:t>, regardless of whether you're on a 32-bit or 64-bit machine:</w:t>
+      </w:r>
+    </w:p>
+    <w:tbl>
+      <w:tblPr>
+        <w:tblW w:w="0" w:type="auto"/>
+        <w:tblCellSpacing w:w="15" w:type="dxa"/>
+        <w:tblCellMar>
+          <w:top w:w="15" w:type="dxa"/>
+          <w:left w:w="15" w:type="dxa"/>
+          <w:bottom w:w="15" w:type="dxa"/>
+          <w:right w:w="15" w:type="dxa"/>
+        </w:tblCellMar>
+        <w:tblLook w:val="04A0" w:firstRow="1" w:lastRow="0" w:firstColumn="1" w:lastColumn="0" w:noHBand="0" w:noVBand="1"/>
+      </w:tblPr>
+      <w:tblGrid>
+        <w:gridCol w:w="924"/>
+        <w:gridCol w:w="6267"/>
+      </w:tblGrid>
+      <w:tr>
+        <w:trPr>
+          <w:tblHeader/>
+          <w:tblCellSpacing w:w="15" w:type="dxa"/>
+        </w:trPr>
+        <w:tc>
+          <w:tcPr>
+            <w:tcW w:w="0" w:type="auto"/>
+            <w:vAlign w:val="center"/>
+            <w:hideMark/>
+          </w:tcPr>
+          <w:p>
+            <w:pPr>
+              <w:rPr>
+                <w:b/>
+                <w:bCs/>
+              </w:rPr>
+            </w:pPr>
+            <w:r>
+              <w:rPr>
+                <w:b/>
+                <w:bCs/>
+              </w:rPr>
+              <w:t>Type</w:t>
+            </w:r>
+          </w:p>
+        </w:tc>
+        <w:tc>
+          <w:tcPr>
+            <w:tcW w:w="0" w:type="auto"/>
+            <w:vAlign w:val="center"/>
+            <w:hideMark/>
+          </w:tcPr>
+          <w:p>
+            <w:pPr>
+              <w:rPr>
+                <w:b/>
+                <w:bCs/>
+              </w:rPr>
+            </w:pPr>
+            <w:r>
+              <w:rPr>
+                <w:b/>
+                <w:bCs/>
+              </w:rPr>
+              <w:t>Size</w:t>
+            </w:r>
+          </w:p>
+        </w:tc>
+      </w:tr>
+      <w:tr>
+        <w:trPr>
+          <w:tblCellSpacing w:w="15" w:type="dxa"/>
+        </w:trPr>
+        <w:tc>
+          <w:tcPr>
+            <w:tcW w:w="0" w:type="auto"/>
+            <w:vAlign w:val="center"/>
+            <w:hideMark/>
+          </w:tcPr>
+          <w:p>
+            <w:r>
+              <w:t>byte</w:t>
+            </w:r>
+          </w:p>
+        </w:tc>
+        <w:tc>
+          <w:tcPr>
+            <w:tcW w:w="0" w:type="auto"/>
+            <w:vAlign w:val="center"/>
+            <w:hideMark/>
+          </w:tcPr>
+          <w:p>
+            <w:r>
+              <w:t>1 byte</w:t>
+            </w:r>
+          </w:p>
+        </w:tc>
+      </w:tr>
+      <w:tr>
+        <w:trPr>
+          <w:tblCellSpacing w:w="15" w:type="dxa"/>
+        </w:trPr>
+        <w:tc>
+          <w:tcPr>
+            <w:tcW w:w="0" w:type="auto"/>
+            <w:vAlign w:val="center"/>
+            <w:hideMark/>
+          </w:tcPr>
+          <w:p>
+            <w:r>
+              <w:t>short</w:t>
+            </w:r>
+          </w:p>
+        </w:tc>
+        <w:tc>
+          <w:tcPr>
+            <w:tcW w:w="0" w:type="auto"/>
+            <w:vAlign w:val="center"/>
+            <w:hideMark/>
+          </w:tcPr>
+          <w:p>
+            <w:r>
+              <w:t>2 bytes</w:t>
+            </w:r>
+          </w:p>
+        </w:tc>
+      </w:tr>
+      <w:tr>
+        <w:trPr>
+          <w:tblCellSpacing w:w="15" w:type="dxa"/>
+        </w:trPr>
+        <w:tc>
+          <w:tcPr>
+            <w:tcW w:w="0" w:type="auto"/>
+            <w:vAlign w:val="center"/>
+            <w:hideMark/>
+          </w:tcPr>
+          <w:p>
+            <w:r>
+              <w:t>char</w:t>
+            </w:r>
+          </w:p>
+        </w:tc>
+        <w:tc>
+          <w:tcPr>
+            <w:tcW w:w="0" w:type="auto"/>
+            <w:vAlign w:val="center"/>
+            <w:hideMark/>
+          </w:tcPr>
+          <w:p>
+            <w:r>
+              <w:t>2 bytes</w:t>
+            </w:r>
+          </w:p>
+        </w:tc>
+      </w:tr>
+      <w:tr>
+        <w:trPr>
+          <w:tblCellSpacing w:w="15" w:type="dxa"/>
+        </w:trPr>
+        <w:tc>
+          <w:tcPr>
+            <w:tcW w:w="0" w:type="auto"/>
+            <w:vAlign w:val="center"/>
+            <w:hideMark/>
+          </w:tcPr>
+          <w:p>
+            <w:r>
+              <w:t>int</w:t>
+            </w:r>
+          </w:p>
+        </w:tc>
+        <w:tc>
+          <w:tcPr>
+            <w:tcW w:w="0" w:type="auto"/>
+            <w:vAlign w:val="center"/>
+            <w:hideMark/>
+          </w:tcPr>
+          <w:p>
+            <w:r>
+              <w:t>4 bytes</w:t>
+            </w:r>
+          </w:p>
+        </w:tc>
+      </w:tr>
+      <w:tr>
+        <w:trPr>
+          <w:tblCellSpacing w:w="15" w:type="dxa"/>
+        </w:trPr>
+        <w:tc>
+          <w:tcPr>
+            <w:tcW w:w="0" w:type="auto"/>
+            <w:vAlign w:val="center"/>
+            <w:hideMark/>
+          </w:tcPr>
+          <w:p>
+            <w:r>
+              <w:t>float</w:t>
+            </w:r>
+          </w:p>
+        </w:tc>
+        <w:tc>
+          <w:tcPr>
+            <w:tcW w:w="0" w:type="auto"/>
+            <w:vAlign w:val="center"/>
+            <w:hideMark/>
+          </w:tcPr>
+          <w:p>
+            <w:r>
+              <w:t>4 bytes</w:t>
+            </w:r>
+          </w:p>
+        </w:tc>
+      </w:tr>
+      <w:tr>
+        <w:trPr>
+          <w:tblCellSpacing w:w="15" w:type="dxa"/>
+        </w:trPr>
+        <w:tc>
+          <w:tcPr>
+            <w:tcW w:w="0" w:type="auto"/>
+            <w:vAlign w:val="center"/>
+            <w:hideMark/>
+          </w:tcPr>
+          <w:p>
+            <w:r>
+              <w:t>long</w:t>
+            </w:r>
+          </w:p>
+        </w:tc>
+        <w:tc>
+          <w:tcPr>
+            <w:tcW w:w="0" w:type="auto"/>
+            <w:vAlign w:val="center"/>
+            <w:hideMark/>
+          </w:tcPr>
+          <w:p>
+            <w:r>
+              <w:t>8 bytes</w:t>
+            </w:r>
+          </w:p>
+        </w:tc>
+      </w:tr>
+      <w:tr>
+        <w:trPr>
+          <w:tblCellSpacing w:w="15" w:type="dxa"/>
+        </w:trPr>
+        <w:tc>
+          <w:tcPr>
+            <w:tcW w:w="0" w:type="auto"/>
+            <w:vAlign w:val="center"/>
+            <w:hideMark/>
+          </w:tcPr>
+          <w:p>
+            <w:r>
+              <w:t>double</w:t>
+            </w:r>
+          </w:p>
+        </w:tc>
+        <w:tc>
+          <w:tcPr>
+            <w:tcW w:w="0" w:type="auto"/>
+            <w:vAlign w:val="center"/>
+            <w:hideMark/>
+          </w:tcPr>
+          <w:p>
+            <w:r>
+              <w:t>8 bytes</w:t>
+            </w:r>
+          </w:p>
+        </w:tc>
+      </w:tr>
+      <w:tr>
+        <w:trPr>
+          <w:tblCellSpacing w:w="15" w:type="dxa"/>
+        </w:trPr>
+        <w:tc>
+          <w:tcPr>
+            <w:tcW w:w="0" w:type="auto"/>
+            <w:vAlign w:val="center"/>
+            <w:hideMark/>
+          </w:tcPr>
+          <w:p>
+            <w:proofErr w:type="spellStart"/>
+            <w:r>
+              <w:t>boolean</w:t>
+            </w:r>
+            <w:proofErr w:type="spellEnd"/>
+          </w:p>
+        </w:tc>
+        <w:tc>
+          <w:tcPr>
+            <w:tcW w:w="0" w:type="auto"/>
+            <w:vAlign w:val="center"/>
+            <w:hideMark/>
+          </w:tcPr>
+          <w:p>
+            <w:r>
+              <w:t>JVM-dependent (typically 1 byte internally, but not specified)</w:t>
+            </w:r>
+          </w:p>
+        </w:tc>
+      </w:tr>
+    </w:tbl>
+    <w:p>
+      <w:r>
+        <w:t xml:space="preserve">So, in Java, you don’t need </w:t>
+      </w:r>
+      <w:proofErr w:type="spellStart"/>
+      <w:r>
+        <w:t>sizeof</w:t>
+      </w:r>
+      <w:proofErr w:type="spellEnd"/>
+      <w:r>
+        <w:t>() for primitives — you already know their size.</w:t>
+      </w:r>
+    </w:p>
+    <w:p>
+      <w:r>
+        <w:pict w14:anchorId="09D4B347">
+          <v:rect id="_x0000_i1067" style="width:0;height:1.5pt" o:hralign="center" o:hrstd="t" o:hr="t" fillcolor="#a0a0a0" stroked="f"/>
+        </w:pict>
+      </w:r>
+    </w:p>
+    <w:p>
+      <w:pPr>
+        <w:rPr>
+          <w:b/>
+          <w:bCs/>
+        </w:rPr>
+      </w:pPr>
+      <w:r>
+        <w:rPr>
+          <w:rFonts w:ascii="Segoe UI Emoji" w:hAnsi="Segoe UI Emoji" w:cs="Segoe UI Emoji"/>
+          <w:b/>
+          <w:bCs/>
+        </w:rPr>
+        <w:t>✅</w:t>
+      </w:r>
+      <w:r>
+        <w:rPr>
+          <w:b/>
+          <w:bCs/>
+        </w:rPr>
+        <w:t xml:space="preserve"> 2. Get size of primitive types (optional code way)</w:t>
+      </w:r>
+    </w:p>
+    <w:p>
+      <w:r>
+        <w:t>You can do this using the wrapper classes:</w:t>
+      </w:r>
+    </w:p>
+    <w:p>
+      <w:proofErr w:type="spellStart"/>
+      <w:r>
+        <w:t>System.out.println</w:t>
+      </w:r>
+      <w:proofErr w:type="spellEnd"/>
+      <w:r>
+        <w:t xml:space="preserve">("Size of int: " + </w:t>
+      </w:r>
+      <w:proofErr w:type="spellStart"/>
+      <w:r>
+        <w:t>Integer.BYTES</w:t>
+      </w:r>
+      <w:proofErr w:type="spellEnd"/>
+      <w:r>
+        <w:t xml:space="preserve"> + " bytes");</w:t>
+      </w:r>
+    </w:p>
+    <w:p>
+      <w:proofErr w:type="spellStart"/>
+      <w:r>
+        <w:t>System.out.println</w:t>
+      </w:r>
+      <w:proofErr w:type="spellEnd"/>
+      <w:r>
+        <w:t xml:space="preserve">("Size of double: " + </w:t>
+      </w:r>
+      <w:proofErr w:type="spellStart"/>
+      <w:r>
+        <w:t>Double.BYTES</w:t>
+      </w:r>
+      <w:proofErr w:type="spellEnd"/>
+      <w:r>
+        <w:t xml:space="preserve"> + " bytes");</w:t>
+      </w:r>
+    </w:p>
+    <w:p>
+      <w:r>
+        <w:t>Or bits:</w:t>
+      </w:r>
+    </w:p>
+    <w:p>
+      <w:proofErr w:type="spellStart"/>
+      <w:r>
+        <w:t>System.out.println</w:t>
+      </w:r>
+      <w:proofErr w:type="spellEnd"/>
+      <w:r>
+        <w:t xml:space="preserve">("Bits in int: " + </w:t>
+      </w:r>
+      <w:proofErr w:type="spellStart"/>
+      <w:r>
+        <w:t>Integer.SIZE</w:t>
+      </w:r>
+      <w:proofErr w:type="spellEnd"/>
+      <w:r>
+        <w:t>); // 32</w:t>
+      </w:r>
+    </w:p>
+    <w:p>
+      <w:r>
+        <w:pict w14:anchorId="3FEE60D1">
+          <v:rect id="_x0000_i1068" style="width:0;height:1.5pt" o:hralign="center" o:hrstd="t" o:hr="t" fillcolor="#a0a0a0" stroked="f"/>
+        </w:pict>
+      </w:r>
+    </w:p>
+    <w:p>
+      <w:pPr>
+        <w:rPr>
+          <w:b/>
+          <w:bCs/>
+        </w:rPr>
+      </w:pPr>
+      <w:r>
+        <w:rPr>
+          <w:rFonts w:ascii="Segoe UI Emoji" w:hAnsi="Segoe UI Emoji" w:cs="Segoe UI Emoji"/>
+          <w:b/>
+          <w:bCs/>
+        </w:rPr>
+        <w:t>✅</w:t>
+      </w:r>
+      <w:r>
+        <w:rPr>
+          <w:b/>
+          <w:bCs/>
+        </w:rPr>
+        <w:t xml:space="preserve"> 3. Get object size (advanced):</w:t>
+      </w:r>
+    </w:p>
+    <w:p>
+      <w:r>
+        <w:t xml:space="preserve">To get the memory footprint of objects (like in C’s </w:t>
+      </w:r>
+      <w:proofErr w:type="spellStart"/>
+      <w:r>
+        <w:t>sizeof</w:t>
+      </w:r>
+      <w:proofErr w:type="spellEnd"/>
+      <w:r>
+        <w:t>(struct)), you’d need tools like:</w:t>
+      </w:r>
+    </w:p>
+    <w:p>
+      <w:pPr>
+        <w:numPr>
+          <w:ilvl w:val="0"/>
+          <w:numId w:val="6"/>
+        </w:numPr>
+      </w:pPr>
+      <w:r>
+        <w:t>Instrumentation API (needs special setup with a Java Agent)</w:t>
+      </w:r>
+    </w:p>
+    <w:p>
+      <w:pPr>
+        <w:numPr>
+          <w:ilvl w:val="0"/>
+          <w:numId w:val="6"/>
+        </w:numPr>
+      </w:pPr>
+      <w:r>
+        <w:t xml:space="preserve">Libraries like </w:t>
+      </w:r>
+      <w:r>
+        <w:rPr>
+          <w:b/>
+          <w:bCs/>
+        </w:rPr>
+        <w:t>JOL (Java Object Layout)</w:t>
+      </w:r>
+    </w:p>
+    <w:p>
+      <w:r>
+        <w:t>Example using JOL:</w:t>
+      </w:r>
+    </w:p>
+    <w:p>
+      <w:r>
+        <w:t xml:space="preserve">import </w:t>
+      </w:r>
+      <w:proofErr w:type="spellStart"/>
+      <w:r>
+        <w:t>org.openjdk.jol.info.ClassLayout</w:t>
+      </w:r>
+      <w:proofErr w:type="spellEnd"/>
+      <w:r>
+        <w:t>;</w:t>
+      </w:r>
+    </w:p>
+    <w:p/>
+    <w:p>
+      <w:r>
+        <w:t>public class Test {</w:t>
+      </w:r>
+    </w:p>
+    <w:p>
+      <w:r>
+        <w:t xml:space="preserve">    int a;</w:t>
+      </w:r>
+    </w:p>
+    <w:p>
+      <w:r>
+        <w:t xml:space="preserve">    long b;</w:t>
+      </w:r>
+    </w:p>
+    <w:p>
+      <w:r>
+        <w:t>}</w:t>
+      </w:r>
+    </w:p>
+    <w:p/>
+    <w:p>
+      <w:r>
+        <w:t>public class Main {</w:t>
+      </w:r>
+    </w:p>
+    <w:p>
+      <w:r>
+        <w:t xml:space="preserve">    public static void main(String[] </w:t>
+      </w:r>
+      <w:proofErr w:type="spellStart"/>
+      <w:r>
+        <w:t>args</w:t>
+      </w:r>
+      <w:proofErr w:type="spellEnd"/>
+      <w:r>
+        <w:t>) {</w:t>
+      </w:r>
+    </w:p>
+    <w:p>
+      <w:r>
+        <w:t xml:space="preserve">        System.out.println(ClassLayout.parseClass(Test.class).toPrintable());</w:t>
+      </w:r>
+    </w:p>
+    <w:p>
+      <w:r>
+        <w:t xml:space="preserve">    }</w:t>
+      </w:r>
+    </w:p>
+    <w:p>
+      <w:r>
+        <w:t>}</w:t>
+      </w:r>
+    </w:p>
+    <w:p>
+      <w:r>
+        <w:pict w14:anchorId="37050A58">
+          <v:rect id="_x0000_i1069" style="width:0;height:1.5pt" o:hralign="center" o:hrstd="t" o:hr="t" fillcolor="#a0a0a0" stroked="f"/>
+        </w:pict>
+      </w:r>
+    </w:p>
+    <w:p>
+      <w:pPr>
+        <w:rPr>
+          <w:b/>
+          <w:bCs/>
+        </w:rPr>
+      </w:pPr>
+      <w:r>
+        <w:rPr>
+          <w:rFonts w:ascii="Segoe UI Emoji" w:hAnsi="Segoe UI Emoji" w:cs="Segoe UI Emoji"/>
+          <w:b/>
+          <w:bCs/>
+        </w:rPr>
+        <w:t>🧠</w:t>
+      </w:r>
+      <w:r>
+        <w:rPr>
+          <w:b/>
+          <w:bCs/>
+        </w:rPr>
+        <w:t xml:space="preserve"> TL;DR:</w:t>
+      </w:r>
+    </w:p>
+    <w:p>
+      <w:pPr>
+        <w:numPr>
+          <w:ilvl w:val="0"/>
+          <w:numId w:val="7"/>
+        </w:numPr>
+      </w:pPr>
+      <w:r>
+        <w:t xml:space="preserve">Java primitives have </w:t>
+      </w:r>
+      <w:r>
+        <w:rPr>
+          <w:b/>
+          <w:bCs/>
+        </w:rPr>
+        <w:t>fixed sizes</w:t>
+      </w:r>
+      <w:r>
+        <w:t>, unlike C.</w:t>
+      </w:r>
+    </w:p>
+    <w:p>
+      <w:pPr>
+        <w:numPr>
+          <w:ilvl w:val="0"/>
+          <w:numId w:val="7"/>
+        </w:numPr>
+      </w:pPr>
+      <w:r>
+        <w:t xml:space="preserve">No built-in </w:t>
+      </w:r>
+      <w:proofErr w:type="spellStart"/>
+      <w:r>
+        <w:t>sizeof</w:t>
+      </w:r>
+      <w:proofErr w:type="spellEnd"/>
+      <w:r>
+        <w:t>() — not needed for primitives.</w:t>
+      </w:r>
+    </w:p>
+    <w:p>
+      <w:pPr>
+        <w:numPr>
+          <w:ilvl w:val="0"/>
+          <w:numId w:val="7"/>
+        </w:numPr>
+      </w:pPr>
+      <w:r>
+        <w:t xml:space="preserve">For objects, use external tools like </w:t>
+      </w:r>
+      <w:r>
+        <w:rPr>
+          <w:b/>
+          <w:bCs/>
+        </w:rPr>
+        <w:t>JOL</w:t>
+      </w:r>
+      <w:r>
+        <w:t>.</w:t>
+      </w:r>
+    </w:p>
+    <w:p>
+      <w:r>
+        <w:t>Would you like a code demo using JOL or Instrumentation?</w:t>
       </w:r>
     </w:p>
     <w:p/>
@@ -1769,6 +2532,155 @@
     </w:lvl>
   </w:abstractNum>
   <w:abstractNum w:abstractNumId="1" w15:restartNumberingAfterBreak="0">
+    <w:nsid w:val="20661D40"/>
+    <w:multiLevelType w:val="multilevel"/>
+    <w:tmpl w:val="CBEE272A"/>
+    <w:lvl w:ilvl="0">
+      <w:start w:val="1"/>
+      <w:numFmt w:val="bullet"/>
+      <w:lvlText w:val=""/>
+      <w:lvlJc w:val="left"/>
+      <w:pPr>
+        <w:tabs>
+          <w:tab w:val="num" w:pos="720"/>
+        </w:tabs>
+        <w:ind w:left="720" w:hanging="360"/>
+      </w:pPr>
+      <w:rPr>
+        <w:rFonts w:ascii="Symbol" w:hAnsi="Symbol" w:hint="default"/>
+        <w:sz w:val="20"/>
+      </w:rPr>
+    </w:lvl>
+    <w:lvl w:ilvl="1" w:tentative="1">
+      <w:start w:val="1"/>
+      <w:numFmt w:val="bullet"/>
+      <w:lvlText w:val="o"/>
+      <w:lvlJc w:val="left"/>
+      <w:pPr>
+        <w:tabs>
+          <w:tab w:val="num" w:pos="1440"/>
+        </w:tabs>
+        <w:ind w:left="1440" w:hanging="360"/>
+      </w:pPr>
+      <w:rPr>
+        <w:rFonts w:ascii="Courier New" w:hAnsi="Courier New" w:hint="default"/>
+        <w:sz w:val="20"/>
+      </w:rPr>
+    </w:lvl>
+    <w:lvl w:ilvl="2" w:tentative="1">
+      <w:start w:val="1"/>
+      <w:numFmt w:val="bullet"/>
+      <w:lvlText w:val=""/>
+      <w:lvlJc w:val="left"/>
+      <w:pPr>
+        <w:tabs>
+          <w:tab w:val="num" w:pos="2160"/>
+        </w:tabs>
+        <w:ind w:left="2160" w:hanging="360"/>
+      </w:pPr>
+      <w:rPr>
+        <w:rFonts w:ascii="Wingdings" w:hAnsi="Wingdings" w:hint="default"/>
+        <w:sz w:val="20"/>
+      </w:rPr>
+    </w:lvl>
+    <w:lvl w:ilvl="3" w:tentative="1">
+      <w:start w:val="1"/>
+      <w:numFmt w:val="bullet"/>
+      <w:lvlText w:val=""/>
+      <w:lvlJc w:val="left"/>
+      <w:pPr>
+        <w:tabs>
+          <w:tab w:val="num" w:pos="2880"/>
+        </w:tabs>
+        <w:ind w:left="2880" w:hanging="360"/>
+      </w:pPr>
+      <w:rPr>
+        <w:rFonts w:ascii="Wingdings" w:hAnsi="Wingdings" w:hint="default"/>
+        <w:sz w:val="20"/>
+      </w:rPr>
+    </w:lvl>
+    <w:lvl w:ilvl="4" w:tentative="1">
+      <w:start w:val="1"/>
+      <w:numFmt w:val="bullet"/>
+      <w:lvlText w:val=""/>
+      <w:lvlJc w:val="left"/>
+      <w:pPr>
+        <w:tabs>
+          <w:tab w:val="num" w:pos="3600"/>
+        </w:tabs>
+        <w:ind w:left="3600" w:hanging="360"/>
+      </w:pPr>
+      <w:rPr>
+        <w:rFonts w:ascii="Wingdings" w:hAnsi="Wingdings" w:hint="default"/>
+        <w:sz w:val="20"/>
+      </w:rPr>
+    </w:lvl>
+    <w:lvl w:ilvl="5" w:tentative="1">
+      <w:start w:val="1"/>
+      <w:numFmt w:val="bullet"/>
+      <w:lvlText w:val=""/>
+      <w:lvlJc w:val="left"/>
+      <w:pPr>
+        <w:tabs>
+          <w:tab w:val="num" w:pos="4320"/>
+        </w:tabs>
+        <w:ind w:left="4320" w:hanging="360"/>
+      </w:pPr>
+      <w:rPr>
+        <w:rFonts w:ascii="Wingdings" w:hAnsi="Wingdings" w:hint="default"/>
+        <w:sz w:val="20"/>
+      </w:rPr>
+    </w:lvl>
+    <w:lvl w:ilvl="6" w:tentative="1">
+      <w:start w:val="1"/>
+      <w:numFmt w:val="bullet"/>
+      <w:lvlText w:val=""/>
+      <w:lvlJc w:val="left"/>
+      <w:pPr>
+        <w:tabs>
+          <w:tab w:val="num" w:pos="5040"/>
+        </w:tabs>
+        <w:ind w:left="5040" w:hanging="360"/>
+      </w:pPr>
+      <w:rPr>
+        <w:rFonts w:ascii="Wingdings" w:hAnsi="Wingdings" w:hint="default"/>
+        <w:sz w:val="20"/>
+      </w:rPr>
+    </w:lvl>
+    <w:lvl w:ilvl="7" w:tentative="1">
+      <w:start w:val="1"/>
+      <w:numFmt w:val="bullet"/>
+      <w:lvlText w:val=""/>
+      <w:lvlJc w:val="left"/>
+      <w:pPr>
+        <w:tabs>
+          <w:tab w:val="num" w:pos="5760"/>
+        </w:tabs>
+        <w:ind w:left="5760" w:hanging="360"/>
+      </w:pPr>
+      <w:rPr>
+        <w:rFonts w:ascii="Wingdings" w:hAnsi="Wingdings" w:hint="default"/>
+        <w:sz w:val="20"/>
+      </w:rPr>
+    </w:lvl>
+    <w:lvl w:ilvl="8" w:tentative="1">
+      <w:start w:val="1"/>
+      <w:numFmt w:val="bullet"/>
+      <w:lvlText w:val=""/>
+      <w:lvlJc w:val="left"/>
+      <w:pPr>
+        <w:tabs>
+          <w:tab w:val="num" w:pos="6480"/>
+        </w:tabs>
+        <w:ind w:left="6480" w:hanging="360"/>
+      </w:pPr>
+      <w:rPr>
+        <w:rFonts w:ascii="Wingdings" w:hAnsi="Wingdings" w:hint="default"/>
+        <w:sz w:val="20"/>
+      </w:rPr>
+    </w:lvl>
+  </w:abstractNum>
+  <w:abstractNum w:abstractNumId="2" w15:restartNumberingAfterBreak="0">
     <w:nsid w:val="2691342A"/>
     <w:multiLevelType w:val="multilevel"/>
     <w:tmpl w:val="F32EDE42"/>
@@ -1917,7 +2829,7 @@
       </w:rPr>
     </w:lvl>
   </w:abstractNum>
-  <w:abstractNum w:abstractNumId="2" w15:restartNumberingAfterBreak="0">
+  <w:abstractNum w:abstractNumId="3" w15:restartNumberingAfterBreak="0">
     <w:nsid w:val="55CB21BE"/>
     <w:multiLevelType w:val="multilevel"/>
     <w:tmpl w:val="36BE5F28"/>
@@ -2066,7 +2978,7 @@
       </w:rPr>
     </w:lvl>
   </w:abstractNum>
-  <w:abstractNum w:abstractNumId="3" w15:restartNumberingAfterBreak="0">
+  <w:abstractNum w:abstractNumId="4" w15:restartNumberingAfterBreak="0">
     <w:nsid w:val="64863E1D"/>
     <w:multiLevelType w:val="multilevel"/>
     <w:tmpl w:val="3616508A"/>
@@ -2215,7 +3127,7 @@
       </w:rPr>
     </w:lvl>
   </w:abstractNum>
-  <w:abstractNum w:abstractNumId="4" w15:restartNumberingAfterBreak="0">
+  <w:abstractNum w:abstractNumId="5" w15:restartNumberingAfterBreak="0">
     <w:nsid w:val="696B08B6"/>
     <w:multiLevelType w:val="hybridMultilevel"/>
     <w:tmpl w:val="6F6C0358"/>
@@ -2304,20 +3216,175 @@
       </w:pPr>
     </w:lvl>
   </w:abstractNum>
+  <w:abstractNum w:abstractNumId="6" w15:restartNumberingAfterBreak="0">
+    <w:nsid w:val="6B0B53E1"/>
+    <w:multiLevelType w:val="multilevel"/>
+    <w:tmpl w:val="6A000BE0"/>
+    <w:lvl w:ilvl="0">
+      <w:start w:val="1"/>
+      <w:numFmt w:val="bullet"/>
+      <w:lvlText w:val=""/>
+      <w:lvlJc w:val="left"/>
+      <w:pPr>
+        <w:tabs>
+          <w:tab w:val="num" w:pos="720"/>
+        </w:tabs>
+        <w:ind w:left="720" w:hanging="360"/>
+      </w:pPr>
+      <w:rPr>
+        <w:rFonts w:ascii="Symbol" w:hAnsi="Symbol" w:hint="default"/>
+        <w:sz w:val="20"/>
+      </w:rPr>
+    </w:lvl>
+    <w:lvl w:ilvl="1" w:tentative="1">
+      <w:start w:val="1"/>
+      <w:numFmt w:val="bullet"/>
+      <w:lvlText w:val="o"/>
+      <w:lvlJc w:val="left"/>
+      <w:pPr>
+        <w:tabs>
+          <w:tab w:val="num" w:pos="1440"/>
+        </w:tabs>
+        <w:ind w:left="1440" w:hanging="360"/>
+      </w:pPr>
+      <w:rPr>
+        <w:rFonts w:ascii="Courier New" w:hAnsi="Courier New" w:hint="default"/>
+        <w:sz w:val="20"/>
+      </w:rPr>
+    </w:lvl>
+    <w:lvl w:ilvl="2" w:tentative="1">
+      <w:start w:val="1"/>
+      <w:numFmt w:val="bullet"/>
+      <w:lvlText w:val=""/>
+      <w:lvlJc w:val="left"/>
+      <w:pPr>
+        <w:tabs>
+          <w:tab w:val="num" w:pos="2160"/>
+        </w:tabs>
+        <w:ind w:left="2160" w:hanging="360"/>
+      </w:pPr>
+      <w:rPr>
+        <w:rFonts w:ascii="Wingdings" w:hAnsi="Wingdings" w:hint="default"/>
+        <w:sz w:val="20"/>
+      </w:rPr>
+    </w:lvl>
+    <w:lvl w:ilvl="3" w:tentative="1">
+      <w:start w:val="1"/>
+      <w:numFmt w:val="bullet"/>
+      <w:lvlText w:val=""/>
+      <w:lvlJc w:val="left"/>
+      <w:pPr>
+        <w:tabs>
+          <w:tab w:val="num" w:pos="2880"/>
+        </w:tabs>
+        <w:ind w:left="2880" w:hanging="360"/>
+      </w:pPr>
+      <w:rPr>
+        <w:rFonts w:ascii="Wingdings" w:hAnsi="Wingdings" w:hint="default"/>
+        <w:sz w:val="20"/>
+      </w:rPr>
+    </w:lvl>
+    <w:lvl w:ilvl="4" w:tentative="1">
+      <w:start w:val="1"/>
+      <w:numFmt w:val="bullet"/>
+      <w:lvlText w:val=""/>
+      <w:lvlJc w:val="left"/>
+      <w:pPr>
+        <w:tabs>
+          <w:tab w:val="num" w:pos="3600"/>
+        </w:tabs>
+        <w:ind w:left="3600" w:hanging="360"/>
+      </w:pPr>
+      <w:rPr>
+        <w:rFonts w:ascii="Wingdings" w:hAnsi="Wingdings" w:hint="default"/>
+        <w:sz w:val="20"/>
+      </w:rPr>
+    </w:lvl>
+    <w:lvl w:ilvl="5" w:tentative="1">
+      <w:start w:val="1"/>
+      <w:numFmt w:val="bullet"/>
+      <w:lvlText w:val=""/>
+      <w:lvlJc w:val="left"/>
+      <w:pPr>
+        <w:tabs>
+          <w:tab w:val="num" w:pos="4320"/>
+        </w:tabs>
+        <w:ind w:left="4320" w:hanging="360"/>
+      </w:pPr>
+      <w:rPr>
+        <w:rFonts w:ascii="Wingdings" w:hAnsi="Wingdings" w:hint="default"/>
+        <w:sz w:val="20"/>
+      </w:rPr>
+    </w:lvl>
+    <w:lvl w:ilvl="6" w:tentative="1">
+      <w:start w:val="1"/>
+      <w:numFmt w:val="bullet"/>
+      <w:lvlText w:val=""/>
+      <w:lvlJc w:val="left"/>
+      <w:pPr>
+        <w:tabs>
+          <w:tab w:val="num" w:pos="5040"/>
+        </w:tabs>
+        <w:ind w:left="5040" w:hanging="360"/>
+      </w:pPr>
+      <w:rPr>
+        <w:rFonts w:ascii="Wingdings" w:hAnsi="Wingdings" w:hint="default"/>
+        <w:sz w:val="20"/>
+      </w:rPr>
+    </w:lvl>
+    <w:lvl w:ilvl="7" w:tentative="1">
+      <w:start w:val="1"/>
+      <w:numFmt w:val="bullet"/>
+      <w:lvlText w:val=""/>
+      <w:lvlJc w:val="left"/>
+      <w:pPr>
+        <w:tabs>
+          <w:tab w:val="num" w:pos="5760"/>
+        </w:tabs>
+        <w:ind w:left="5760" w:hanging="360"/>
+      </w:pPr>
+      <w:rPr>
+        <w:rFonts w:ascii="Wingdings" w:hAnsi="Wingdings" w:hint="default"/>
+        <w:sz w:val="20"/>
+      </w:rPr>
+    </w:lvl>
+    <w:lvl w:ilvl="8" w:tentative="1">
+      <w:start w:val="1"/>
+      <w:numFmt w:val="bullet"/>
+      <w:lvlText w:val=""/>
+      <w:lvlJc w:val="left"/>
+      <w:pPr>
+        <w:tabs>
+          <w:tab w:val="num" w:pos="6480"/>
+        </w:tabs>
+        <w:ind w:left="6480" w:hanging="360"/>
+      </w:pPr>
+      <w:rPr>
+        <w:rFonts w:ascii="Wingdings" w:hAnsi="Wingdings" w:hint="default"/>
+        <w:sz w:val="20"/>
+      </w:rPr>
+    </w:lvl>
+  </w:abstractNum>
   <w:num w:numId="1" w16cid:durableId="503781850">
-    <w:abstractNumId w:val="1"/>
+    <w:abstractNumId w:val="2"/>
   </w:num>
   <w:num w:numId="2" w16cid:durableId="704521697">
-    <w:abstractNumId w:val="3"/>
+    <w:abstractNumId w:val="4"/>
   </w:num>
   <w:num w:numId="3" w16cid:durableId="1932005173">
-    <w:abstractNumId w:val="2"/>
+    <w:abstractNumId w:val="3"/>
   </w:num>
   <w:num w:numId="4" w16cid:durableId="306210363">
     <w:abstractNumId w:val="0"/>
   </w:num>
   <w:num w:numId="5" w16cid:durableId="766850496">
-    <w:abstractNumId w:val="4"/>
+    <w:abstractNumId w:val="5"/>
+  </w:num>
+  <w:num w:numId="6" w16cid:durableId="16931641">
+    <w:abstractNumId w:val="1"/>
+  </w:num>
+  <w:num w:numId="7" w16cid:durableId="2045405383">
+    <w:abstractNumId w:val="6"/>
   </w:num>
 </w:numbering>
 </file>

--- a/Docs/FirstNotes.docx
+++ b/Docs/FirstNotes.docx
@@ -2359,6 +2359,534 @@
     <w:p>
       <w:r>
         <w:t xml:space="preserve">### </w:t>
+      </w:r>
+      <w:r>
+        <w:t>Can’t we write main outside the class like C?</w:t>
+      </w:r>
+    </w:p>
+    <w:p>
+      <w:r>
+        <w:t>Great question! Let's clear this up:</w:t>
+      </w:r>
+    </w:p>
+    <w:p>
+      <w:r>
+        <w:pict w14:anchorId="336E3FA2">
+          <v:rect id="_x0000_i1104" style="width:0;height:1.5pt" o:hralign="center" o:hrstd="t" o:hr="t" fillcolor="#a0a0a0" stroked="f"/>
+        </w:pict>
+      </w:r>
+    </w:p>
+    <w:p>
+      <w:pPr>
+        <w:rPr>
+          <w:b/>
+          <w:bCs/>
+        </w:rPr>
+      </w:pPr>
+      <w:r>
+        <w:rPr>
+          <w:rFonts w:ascii="Segoe UI Emoji" w:hAnsi="Segoe UI Emoji" w:cs="Segoe UI Emoji"/>
+          <w:b/>
+          <w:bCs/>
+        </w:rPr>
+        <w:t>❓</w:t>
+      </w:r>
+      <w:r>
+        <w:rPr>
+          <w:b/>
+          <w:bCs/>
+        </w:rPr>
+        <w:t xml:space="preserve"> In C:</w:t>
+      </w:r>
+    </w:p>
+    <w:p>
+      <w:r>
+        <w:t xml:space="preserve">In C, you can write main() </w:t>
+      </w:r>
+      <w:r>
+        <w:rPr>
+          <w:b/>
+          <w:bCs/>
+        </w:rPr>
+        <w:t>outside any function or structure</w:t>
+      </w:r>
+      <w:r>
+        <w:t xml:space="preserve"> — it’s the </w:t>
+      </w:r>
+      <w:r>
+        <w:rPr>
+          <w:b/>
+          <w:bCs/>
+        </w:rPr>
+        <w:t>entry point</w:t>
+      </w:r>
+      <w:r>
+        <w:t xml:space="preserve"> of the program, and that’s perfectly fine.</w:t>
+      </w:r>
+    </w:p>
+    <w:p>
+      <w:r>
+        <w:t>#include &lt;</w:t>
+      </w:r>
+      <w:proofErr w:type="spellStart"/>
+      <w:r>
+        <w:t>stdio.h</w:t>
+      </w:r>
+      <w:proofErr w:type="spellEnd"/>
+      <w:r>
+        <w:t>&gt;</w:t>
+      </w:r>
+    </w:p>
+    <w:p/>
+    <w:p>
+      <w:r>
+        <w:t>int main() {</w:t>
+      </w:r>
+    </w:p>
+    <w:p>
+      <w:r>
+        <w:t xml:space="preserve">    </w:t>
+      </w:r>
+      <w:proofErr w:type="spellStart"/>
+      <w:r>
+        <w:t>printf</w:t>
+      </w:r>
+      <w:proofErr w:type="spellEnd"/>
+      <w:r>
+        <w:t>("Hello, World!");</w:t>
+      </w:r>
+    </w:p>
+    <w:p>
+      <w:r>
+        <w:t xml:space="preserve">    return 0;</w:t>
+      </w:r>
+    </w:p>
+    <w:p>
+      <w:r>
+        <w:t>}</w:t>
+      </w:r>
+    </w:p>
+    <w:p>
+      <w:r>
+        <w:pict w14:anchorId="278BF648">
+          <v:rect id="_x0000_i1105" style="width:0;height:1.5pt" o:hralign="center" o:hrstd="t" o:hr="t" fillcolor="#a0a0a0" stroked="f"/>
+        </w:pict>
+      </w:r>
+    </w:p>
+    <w:p>
+      <w:pPr>
+        <w:rPr>
+          <w:b/>
+          <w:bCs/>
+        </w:rPr>
+      </w:pPr>
+      <w:r>
+        <w:rPr>
+          <w:rFonts w:ascii="Segoe UI Emoji" w:hAnsi="Segoe UI Emoji" w:cs="Segoe UI Emoji"/>
+          <w:b/>
+          <w:bCs/>
+        </w:rPr>
+        <w:t>⚠️</w:t>
+      </w:r>
+      <w:r>
+        <w:rPr>
+          <w:b/>
+          <w:bCs/>
+        </w:rPr>
+        <w:t xml:space="preserve"> In Java:</w:t>
+      </w:r>
+    </w:p>
+    <w:p>
+      <w:r>
+        <w:rPr>
+          <w:b/>
+          <w:bCs/>
+        </w:rPr>
+        <w:t xml:space="preserve">You </w:t>
+      </w:r>
+      <w:r>
+        <w:rPr>
+          <w:b/>
+          <w:bCs/>
+          <w:i/>
+          <w:iCs/>
+        </w:rPr>
+        <w:t>must</w:t>
+      </w:r>
+      <w:r>
+        <w:rPr>
+          <w:b/>
+          <w:bCs/>
+        </w:rPr>
+        <w:t xml:space="preserve"> define main() inside a class.</w:t>
+      </w:r>
+      <w:r>
+        <w:br/>
+        <w:t xml:space="preserve">Java is </w:t>
+      </w:r>
+      <w:r>
+        <w:rPr>
+          <w:b/>
+          <w:bCs/>
+        </w:rPr>
+        <w:t>fully object-oriented</w:t>
+      </w:r>
+      <w:r>
+        <w:t xml:space="preserve">, so </w:t>
+      </w:r>
+      <w:r>
+        <w:rPr>
+          <w:b/>
+          <w:bCs/>
+        </w:rPr>
+        <w:t>everything must belong to a class</w:t>
+      </w:r>
+      <w:r>
+        <w:t>.</w:t>
+      </w:r>
+    </w:p>
+    <w:p>
+      <w:r>
+        <w:t xml:space="preserve">public class </w:t>
+      </w:r>
+      <w:proofErr w:type="spellStart"/>
+      <w:r>
+        <w:t>MyClass</w:t>
+      </w:r>
+      <w:proofErr w:type="spellEnd"/>
+      <w:r>
+        <w:t xml:space="preserve"> {</w:t>
+      </w:r>
+    </w:p>
+    <w:p>
+      <w:r>
+        <w:t xml:space="preserve">    public static void main(String[] </w:t>
+      </w:r>
+      <w:proofErr w:type="spellStart"/>
+      <w:r>
+        <w:t>args</w:t>
+      </w:r>
+      <w:proofErr w:type="spellEnd"/>
+      <w:r>
+        <w:t>) {</w:t>
+      </w:r>
+    </w:p>
+    <w:p>
+      <w:r>
+        <w:t xml:space="preserve">        </w:t>
+      </w:r>
+      <w:proofErr w:type="spellStart"/>
+      <w:r>
+        <w:t>System.out.println</w:t>
+      </w:r>
+      <w:proofErr w:type="spellEnd"/>
+      <w:r>
+        <w:t>("Hello, Java!");</w:t>
+      </w:r>
+    </w:p>
+    <w:p>
+      <w:r>
+        <w:t xml:space="preserve">    }</w:t>
+      </w:r>
+    </w:p>
+    <w:p>
+      <w:r>
+        <w:t>}</w:t>
+      </w:r>
+    </w:p>
+    <w:p>
+      <w:r>
+        <w:t>You can't write main() outside a class in Java like you do in C.</w:t>
+      </w:r>
+    </w:p>
+    <w:p>
+      <w:r>
+        <w:pict w14:anchorId="3F73E61F">
+          <v:rect id="_x0000_i1106" style="width:0;height:1.5pt" o:hralign="center" o:hrstd="t" o:hr="t" fillcolor="#a0a0a0" stroked="f"/>
+        </w:pict>
+      </w:r>
+    </w:p>
+    <w:p>
+      <w:pPr>
+        <w:rPr>
+          <w:b/>
+          <w:bCs/>
+        </w:rPr>
+      </w:pPr>
+      <w:r>
+        <w:rPr>
+          <w:rFonts w:ascii="Segoe UI Emoji" w:hAnsi="Segoe UI Emoji" w:cs="Segoe UI Emoji"/>
+          <w:b/>
+          <w:bCs/>
+        </w:rPr>
+        <w:t>🤔</w:t>
+      </w:r>
+      <w:r>
+        <w:rPr>
+          <w:b/>
+          <w:bCs/>
+        </w:rPr>
+        <w:t xml:space="preserve"> Why is it required in Java?</w:t>
+      </w:r>
+    </w:p>
+    <w:p>
+      <w:r>
+        <w:t>Because:</w:t>
+      </w:r>
+    </w:p>
+    <w:p>
+      <w:pPr>
+        <w:numPr>
+          <w:ilvl w:val="0"/>
+          <w:numId w:val="8"/>
+        </w:numPr>
+      </w:pPr>
+      <w:r>
+        <w:t xml:space="preserve">Java was designed to be </w:t>
+      </w:r>
+      <w:r>
+        <w:rPr>
+          <w:b/>
+          <w:bCs/>
+        </w:rPr>
+        <w:t>purely class-based</w:t>
+      </w:r>
+      <w:r>
+        <w:t xml:space="preserve"> (no top-level code allowed — until Java 21's </w:t>
+      </w:r>
+      <w:r>
+        <w:rPr>
+          <w:i/>
+          <w:iCs/>
+        </w:rPr>
+        <w:t>preview</w:t>
+      </w:r>
+      <w:r>
+        <w:t xml:space="preserve"> features).</w:t>
+      </w:r>
+    </w:p>
+    <w:p>
+      <w:pPr>
+        <w:numPr>
+          <w:ilvl w:val="0"/>
+          <w:numId w:val="8"/>
+        </w:numPr>
+      </w:pPr>
+      <w:r>
+        <w:t>The JVM (Java Virtual Machine) looks for the method:</w:t>
+      </w:r>
+    </w:p>
+    <w:p>
+      <w:pPr>
+        <w:numPr>
+          <w:ilvl w:val="0"/>
+          <w:numId w:val="8"/>
+        </w:numPr>
+        <w:tabs>
+          <w:tab w:val="clear" w:pos="720"/>
+        </w:tabs>
+      </w:pPr>
+      <w:r>
+        <w:t xml:space="preserve">public static void main(String[] </w:t>
+      </w:r>
+      <w:proofErr w:type="spellStart"/>
+      <w:r>
+        <w:t>args</w:t>
+      </w:r>
+      <w:proofErr w:type="spellEnd"/>
+      <w:r>
+        <w:t>)</w:t>
+      </w:r>
+    </w:p>
+    <w:p>
+      <w:r>
+        <w:t>inside a class to start program execution.</w:t>
+      </w:r>
+    </w:p>
+    <w:p>
+      <w:r>
+        <w:pict w14:anchorId="5C50156B">
+          <v:rect id="_x0000_i1107" style="width:0;height:1.5pt" o:hralign="center" o:hrstd="t" o:hr="t" fillcolor="#a0a0a0" stroked="f"/>
+        </w:pict>
+      </w:r>
+    </w:p>
+    <w:p>
+      <w:pPr>
+        <w:rPr>
+          <w:b/>
+          <w:bCs/>
+        </w:rPr>
+      </w:pPr>
+      <w:r>
+        <w:rPr>
+          <w:rFonts w:ascii="Segoe UI Emoji" w:hAnsi="Segoe UI Emoji" w:cs="Segoe UI Emoji"/>
+          <w:b/>
+          <w:bCs/>
+        </w:rPr>
+        <w:t>⚡</w:t>
+      </w:r>
+      <w:r>
+        <w:rPr>
+          <w:b/>
+          <w:bCs/>
+        </w:rPr>
+        <w:t xml:space="preserve"> Fun Fact: Java 21 introduces “unnamed classes” (preview feature)</w:t>
+      </w:r>
+    </w:p>
+    <w:p>
+      <w:r>
+        <w:t xml:space="preserve">If you're using Java 21+, you can write code </w:t>
+      </w:r>
+      <w:r>
+        <w:rPr>
+          <w:b/>
+          <w:bCs/>
+        </w:rPr>
+        <w:t>without defining a class explicitly</w:t>
+      </w:r>
+      <w:r>
+        <w:t>, like scripting:</w:t>
+      </w:r>
+    </w:p>
+    <w:p>
+      <w:r>
+        <w:t>void main() {</w:t>
+      </w:r>
+    </w:p>
+    <w:p>
+      <w:r>
+        <w:t xml:space="preserve">    </w:t>
+      </w:r>
+      <w:proofErr w:type="spellStart"/>
+      <w:r>
+        <w:t>System.out.println</w:t>
+      </w:r>
+      <w:proofErr w:type="spellEnd"/>
+      <w:r>
+        <w:t>("Hello from Java 21!");</w:t>
+      </w:r>
+    </w:p>
+    <w:p>
+      <w:r>
+        <w:t>}</w:t>
+      </w:r>
+    </w:p>
+    <w:p>
+      <w:r>
+        <w:t>But this is:</w:t>
+      </w:r>
+    </w:p>
+    <w:p>
+      <w:pPr>
+        <w:numPr>
+          <w:ilvl w:val="0"/>
+          <w:numId w:val="9"/>
+        </w:numPr>
+      </w:pPr>
+      <w:r>
+        <w:t>Not standard yet (needs special flags),</w:t>
+      </w:r>
+    </w:p>
+    <w:p>
+      <w:pPr>
+        <w:numPr>
+          <w:ilvl w:val="0"/>
+          <w:numId w:val="9"/>
+        </w:numPr>
+      </w:pPr>
+      <w:r>
+        <w:t>For small programs or teaching purposes,</w:t>
+      </w:r>
+    </w:p>
+    <w:p>
+      <w:pPr>
+        <w:numPr>
+          <w:ilvl w:val="0"/>
+          <w:numId w:val="9"/>
+        </w:numPr>
+      </w:pPr>
+      <w:r>
+        <w:t>Not widely used in real-world projects yet.</w:t>
+      </w:r>
+    </w:p>
+    <w:p>
+      <w:r>
+        <w:pict w14:anchorId="075281C4">
+          <v:rect id="_x0000_i1108" style="width:0;height:1.5pt" o:hralign="center" o:hrstd="t" o:hr="t" fillcolor="#a0a0a0" stroked="f"/>
+        </w:pict>
+      </w:r>
+    </w:p>
+    <w:p>
+      <w:pPr>
+        <w:rPr>
+          <w:b/>
+          <w:bCs/>
+        </w:rPr>
+      </w:pPr>
+      <w:r>
+        <w:rPr>
+          <w:rFonts w:ascii="Segoe UI Emoji" w:hAnsi="Segoe UI Emoji" w:cs="Segoe UI Emoji"/>
+          <w:b/>
+          <w:bCs/>
+        </w:rPr>
+        <w:t>✅</w:t>
+      </w:r>
+      <w:r>
+        <w:rPr>
+          <w:b/>
+          <w:bCs/>
+        </w:rPr>
+        <w:t xml:space="preserve"> So, in summary:</w:t>
+      </w:r>
+    </w:p>
+    <w:p>
+      <w:pPr>
+        <w:numPr>
+          <w:ilvl w:val="0"/>
+          <w:numId w:val="10"/>
+        </w:numPr>
+      </w:pPr>
+      <w:r>
+        <w:rPr>
+          <w:b/>
+          <w:bCs/>
+        </w:rPr>
+        <w:t>Yes, main() must be inside a class</w:t>
+      </w:r>
+      <w:r>
+        <w:t xml:space="preserve"> in Java (except in Java 21+ preview mode).</w:t>
+      </w:r>
+    </w:p>
+    <w:p>
+      <w:pPr>
+        <w:numPr>
+          <w:ilvl w:val="0"/>
+          <w:numId w:val="10"/>
+        </w:numPr>
+      </w:pPr>
+      <w:r>
+        <w:t xml:space="preserve">Unlike C, </w:t>
+      </w:r>
+      <w:r>
+        <w:rPr>
+          <w:b/>
+          <w:bCs/>
+        </w:rPr>
+        <w:t>Java has no global code</w:t>
+      </w:r>
+      <w:r>
+        <w:t xml:space="preserve"> — all code must live inside a class.</w:t>
+      </w:r>
+    </w:p>
+    <w:p>
+      <w:r>
+        <w:t>Want to try the Java 21 version or see how to run it like a script?</w:t>
+      </w:r>
+    </w:p>
+    <w:p/>
+    <w:p>
+      <w:r>
+        <w:t xml:space="preserve">#### </w:t>
       </w:r>
     </w:p>
     <w:p/>
@@ -2830,6 +3358,304 @@
     </w:lvl>
   </w:abstractNum>
   <w:abstractNum w:abstractNumId="3" w15:restartNumberingAfterBreak="0">
+    <w:nsid w:val="3EDE00E0"/>
+    <w:multiLevelType w:val="multilevel"/>
+    <w:tmpl w:val="6BCC024A"/>
+    <w:lvl w:ilvl="0">
+      <w:start w:val="1"/>
+      <w:numFmt w:val="bullet"/>
+      <w:lvlText w:val=""/>
+      <w:lvlJc w:val="left"/>
+      <w:pPr>
+        <w:tabs>
+          <w:tab w:val="num" w:pos="720"/>
+        </w:tabs>
+        <w:ind w:left="720" w:hanging="360"/>
+      </w:pPr>
+      <w:rPr>
+        <w:rFonts w:ascii="Symbol" w:hAnsi="Symbol" w:hint="default"/>
+        <w:sz w:val="20"/>
+      </w:rPr>
+    </w:lvl>
+    <w:lvl w:ilvl="1" w:tentative="1">
+      <w:start w:val="1"/>
+      <w:numFmt w:val="bullet"/>
+      <w:lvlText w:val="o"/>
+      <w:lvlJc w:val="left"/>
+      <w:pPr>
+        <w:tabs>
+          <w:tab w:val="num" w:pos="1440"/>
+        </w:tabs>
+        <w:ind w:left="1440" w:hanging="360"/>
+      </w:pPr>
+      <w:rPr>
+        <w:rFonts w:ascii="Courier New" w:hAnsi="Courier New" w:hint="default"/>
+        <w:sz w:val="20"/>
+      </w:rPr>
+    </w:lvl>
+    <w:lvl w:ilvl="2" w:tentative="1">
+      <w:start w:val="1"/>
+      <w:numFmt w:val="bullet"/>
+      <w:lvlText w:val=""/>
+      <w:lvlJc w:val="left"/>
+      <w:pPr>
+        <w:tabs>
+          <w:tab w:val="num" w:pos="2160"/>
+        </w:tabs>
+        <w:ind w:left="2160" w:hanging="360"/>
+      </w:pPr>
+      <w:rPr>
+        <w:rFonts w:ascii="Wingdings" w:hAnsi="Wingdings" w:hint="default"/>
+        <w:sz w:val="20"/>
+      </w:rPr>
+    </w:lvl>
+    <w:lvl w:ilvl="3" w:tentative="1">
+      <w:start w:val="1"/>
+      <w:numFmt w:val="bullet"/>
+      <w:lvlText w:val=""/>
+      <w:lvlJc w:val="left"/>
+      <w:pPr>
+        <w:tabs>
+          <w:tab w:val="num" w:pos="2880"/>
+        </w:tabs>
+        <w:ind w:left="2880" w:hanging="360"/>
+      </w:pPr>
+      <w:rPr>
+        <w:rFonts w:ascii="Wingdings" w:hAnsi="Wingdings" w:hint="default"/>
+        <w:sz w:val="20"/>
+      </w:rPr>
+    </w:lvl>
+    <w:lvl w:ilvl="4" w:tentative="1">
+      <w:start w:val="1"/>
+      <w:numFmt w:val="bullet"/>
+      <w:lvlText w:val=""/>
+      <w:lvlJc w:val="left"/>
+      <w:pPr>
+        <w:tabs>
+          <w:tab w:val="num" w:pos="3600"/>
+        </w:tabs>
+        <w:ind w:left="3600" w:hanging="360"/>
+      </w:pPr>
+      <w:rPr>
+        <w:rFonts w:ascii="Wingdings" w:hAnsi="Wingdings" w:hint="default"/>
+        <w:sz w:val="20"/>
+      </w:rPr>
+    </w:lvl>
+    <w:lvl w:ilvl="5" w:tentative="1">
+      <w:start w:val="1"/>
+      <w:numFmt w:val="bullet"/>
+      <w:lvlText w:val=""/>
+      <w:lvlJc w:val="left"/>
+      <w:pPr>
+        <w:tabs>
+          <w:tab w:val="num" w:pos="4320"/>
+        </w:tabs>
+        <w:ind w:left="4320" w:hanging="360"/>
+      </w:pPr>
+      <w:rPr>
+        <w:rFonts w:ascii="Wingdings" w:hAnsi="Wingdings" w:hint="default"/>
+        <w:sz w:val="20"/>
+      </w:rPr>
+    </w:lvl>
+    <w:lvl w:ilvl="6" w:tentative="1">
+      <w:start w:val="1"/>
+      <w:numFmt w:val="bullet"/>
+      <w:lvlText w:val=""/>
+      <w:lvlJc w:val="left"/>
+      <w:pPr>
+        <w:tabs>
+          <w:tab w:val="num" w:pos="5040"/>
+        </w:tabs>
+        <w:ind w:left="5040" w:hanging="360"/>
+      </w:pPr>
+      <w:rPr>
+        <w:rFonts w:ascii="Wingdings" w:hAnsi="Wingdings" w:hint="default"/>
+        <w:sz w:val="20"/>
+      </w:rPr>
+    </w:lvl>
+    <w:lvl w:ilvl="7" w:tentative="1">
+      <w:start w:val="1"/>
+      <w:numFmt w:val="bullet"/>
+      <w:lvlText w:val=""/>
+      <w:lvlJc w:val="left"/>
+      <w:pPr>
+        <w:tabs>
+          <w:tab w:val="num" w:pos="5760"/>
+        </w:tabs>
+        <w:ind w:left="5760" w:hanging="360"/>
+      </w:pPr>
+      <w:rPr>
+        <w:rFonts w:ascii="Wingdings" w:hAnsi="Wingdings" w:hint="default"/>
+        <w:sz w:val="20"/>
+      </w:rPr>
+    </w:lvl>
+    <w:lvl w:ilvl="8" w:tentative="1">
+      <w:start w:val="1"/>
+      <w:numFmt w:val="bullet"/>
+      <w:lvlText w:val=""/>
+      <w:lvlJc w:val="left"/>
+      <w:pPr>
+        <w:tabs>
+          <w:tab w:val="num" w:pos="6480"/>
+        </w:tabs>
+        <w:ind w:left="6480" w:hanging="360"/>
+      </w:pPr>
+      <w:rPr>
+        <w:rFonts w:ascii="Wingdings" w:hAnsi="Wingdings" w:hint="default"/>
+        <w:sz w:val="20"/>
+      </w:rPr>
+    </w:lvl>
+  </w:abstractNum>
+  <w:abstractNum w:abstractNumId="4" w15:restartNumberingAfterBreak="0">
+    <w:nsid w:val="5203064C"/>
+    <w:multiLevelType w:val="multilevel"/>
+    <w:tmpl w:val="89C6F698"/>
+    <w:lvl w:ilvl="0">
+      <w:start w:val="1"/>
+      <w:numFmt w:val="bullet"/>
+      <w:lvlText w:val=""/>
+      <w:lvlJc w:val="left"/>
+      <w:pPr>
+        <w:tabs>
+          <w:tab w:val="num" w:pos="720"/>
+        </w:tabs>
+        <w:ind w:left="720" w:hanging="360"/>
+      </w:pPr>
+      <w:rPr>
+        <w:rFonts w:ascii="Symbol" w:hAnsi="Symbol" w:hint="default"/>
+        <w:sz w:val="20"/>
+      </w:rPr>
+    </w:lvl>
+    <w:lvl w:ilvl="1" w:tentative="1">
+      <w:start w:val="1"/>
+      <w:numFmt w:val="bullet"/>
+      <w:lvlText w:val="o"/>
+      <w:lvlJc w:val="left"/>
+      <w:pPr>
+        <w:tabs>
+          <w:tab w:val="num" w:pos="1440"/>
+        </w:tabs>
+        <w:ind w:left="1440" w:hanging="360"/>
+      </w:pPr>
+      <w:rPr>
+        <w:rFonts w:ascii="Courier New" w:hAnsi="Courier New" w:hint="default"/>
+        <w:sz w:val="20"/>
+      </w:rPr>
+    </w:lvl>
+    <w:lvl w:ilvl="2" w:tentative="1">
+      <w:start w:val="1"/>
+      <w:numFmt w:val="bullet"/>
+      <w:lvlText w:val=""/>
+      <w:lvlJc w:val="left"/>
+      <w:pPr>
+        <w:tabs>
+          <w:tab w:val="num" w:pos="2160"/>
+        </w:tabs>
+        <w:ind w:left="2160" w:hanging="360"/>
+      </w:pPr>
+      <w:rPr>
+        <w:rFonts w:ascii="Wingdings" w:hAnsi="Wingdings" w:hint="default"/>
+        <w:sz w:val="20"/>
+      </w:rPr>
+    </w:lvl>
+    <w:lvl w:ilvl="3" w:tentative="1">
+      <w:start w:val="1"/>
+      <w:numFmt w:val="bullet"/>
+      <w:lvlText w:val=""/>
+      <w:lvlJc w:val="left"/>
+      <w:pPr>
+        <w:tabs>
+          <w:tab w:val="num" w:pos="2880"/>
+        </w:tabs>
+        <w:ind w:left="2880" w:hanging="360"/>
+      </w:pPr>
+      <w:rPr>
+        <w:rFonts w:ascii="Wingdings" w:hAnsi="Wingdings" w:hint="default"/>
+        <w:sz w:val="20"/>
+      </w:rPr>
+    </w:lvl>
+    <w:lvl w:ilvl="4" w:tentative="1">
+      <w:start w:val="1"/>
+      <w:numFmt w:val="bullet"/>
+      <w:lvlText w:val=""/>
+      <w:lvlJc w:val="left"/>
+      <w:pPr>
+        <w:tabs>
+          <w:tab w:val="num" w:pos="3600"/>
+        </w:tabs>
+        <w:ind w:left="3600" w:hanging="360"/>
+      </w:pPr>
+      <w:rPr>
+        <w:rFonts w:ascii="Wingdings" w:hAnsi="Wingdings" w:hint="default"/>
+        <w:sz w:val="20"/>
+      </w:rPr>
+    </w:lvl>
+    <w:lvl w:ilvl="5" w:tentative="1">
+      <w:start w:val="1"/>
+      <w:numFmt w:val="bullet"/>
+      <w:lvlText w:val=""/>
+      <w:lvlJc w:val="left"/>
+      <w:pPr>
+        <w:tabs>
+          <w:tab w:val="num" w:pos="4320"/>
+        </w:tabs>
+        <w:ind w:left="4320" w:hanging="360"/>
+      </w:pPr>
+      <w:rPr>
+        <w:rFonts w:ascii="Wingdings" w:hAnsi="Wingdings" w:hint="default"/>
+        <w:sz w:val="20"/>
+      </w:rPr>
+    </w:lvl>
+    <w:lvl w:ilvl="6" w:tentative="1">
+      <w:start w:val="1"/>
+      <w:numFmt w:val="bullet"/>
+      <w:lvlText w:val=""/>
+      <w:lvlJc w:val="left"/>
+      <w:pPr>
+        <w:tabs>
+          <w:tab w:val="num" w:pos="5040"/>
+        </w:tabs>
+        <w:ind w:left="5040" w:hanging="360"/>
+      </w:pPr>
+      <w:rPr>
+        <w:rFonts w:ascii="Wingdings" w:hAnsi="Wingdings" w:hint="default"/>
+        <w:sz w:val="20"/>
+      </w:rPr>
+    </w:lvl>
+    <w:lvl w:ilvl="7" w:tentative="1">
+      <w:start w:val="1"/>
+      <w:numFmt w:val="bullet"/>
+      <w:lvlText w:val=""/>
+      <w:lvlJc w:val="left"/>
+      <w:pPr>
+        <w:tabs>
+          <w:tab w:val="num" w:pos="5760"/>
+        </w:tabs>
+        <w:ind w:left="5760" w:hanging="360"/>
+      </w:pPr>
+      <w:rPr>
+        <w:rFonts w:ascii="Wingdings" w:hAnsi="Wingdings" w:hint="default"/>
+        <w:sz w:val="20"/>
+      </w:rPr>
+    </w:lvl>
+    <w:lvl w:ilvl="8" w:tentative="1">
+      <w:start w:val="1"/>
+      <w:numFmt w:val="bullet"/>
+      <w:lvlText w:val=""/>
+      <w:lvlJc w:val="left"/>
+      <w:pPr>
+        <w:tabs>
+          <w:tab w:val="num" w:pos="6480"/>
+        </w:tabs>
+        <w:ind w:left="6480" w:hanging="360"/>
+      </w:pPr>
+      <w:rPr>
+        <w:rFonts w:ascii="Wingdings" w:hAnsi="Wingdings" w:hint="default"/>
+        <w:sz w:val="20"/>
+      </w:rPr>
+    </w:lvl>
+  </w:abstractNum>
+  <w:abstractNum w:abstractNumId="5" w15:restartNumberingAfterBreak="0">
     <w:nsid w:val="55CB21BE"/>
     <w:multiLevelType w:val="multilevel"/>
     <w:tmpl w:val="36BE5F28"/>
@@ -2978,7 +3804,7 @@
       </w:rPr>
     </w:lvl>
   </w:abstractNum>
-  <w:abstractNum w:abstractNumId="4" w15:restartNumberingAfterBreak="0">
+  <w:abstractNum w:abstractNumId="6" w15:restartNumberingAfterBreak="0">
     <w:nsid w:val="64863E1D"/>
     <w:multiLevelType w:val="multilevel"/>
     <w:tmpl w:val="3616508A"/>
@@ -3127,7 +3953,7 @@
       </w:rPr>
     </w:lvl>
   </w:abstractNum>
-  <w:abstractNum w:abstractNumId="5" w15:restartNumberingAfterBreak="0">
+  <w:abstractNum w:abstractNumId="7" w15:restartNumberingAfterBreak="0">
     <w:nsid w:val="696B08B6"/>
     <w:multiLevelType w:val="hybridMultilevel"/>
     <w:tmpl w:val="6F6C0358"/>
@@ -3216,10 +4042,159 @@
       </w:pPr>
     </w:lvl>
   </w:abstractNum>
-  <w:abstractNum w:abstractNumId="6" w15:restartNumberingAfterBreak="0">
+  <w:abstractNum w:abstractNumId="8" w15:restartNumberingAfterBreak="0">
     <w:nsid w:val="6B0B53E1"/>
     <w:multiLevelType w:val="multilevel"/>
     <w:tmpl w:val="6A000BE0"/>
+    <w:lvl w:ilvl="0">
+      <w:start w:val="1"/>
+      <w:numFmt w:val="bullet"/>
+      <w:lvlText w:val=""/>
+      <w:lvlJc w:val="left"/>
+      <w:pPr>
+        <w:tabs>
+          <w:tab w:val="num" w:pos="720"/>
+        </w:tabs>
+        <w:ind w:left="720" w:hanging="360"/>
+      </w:pPr>
+      <w:rPr>
+        <w:rFonts w:ascii="Symbol" w:hAnsi="Symbol" w:hint="default"/>
+        <w:sz w:val="20"/>
+      </w:rPr>
+    </w:lvl>
+    <w:lvl w:ilvl="1" w:tentative="1">
+      <w:start w:val="1"/>
+      <w:numFmt w:val="bullet"/>
+      <w:lvlText w:val="o"/>
+      <w:lvlJc w:val="left"/>
+      <w:pPr>
+        <w:tabs>
+          <w:tab w:val="num" w:pos="1440"/>
+        </w:tabs>
+        <w:ind w:left="1440" w:hanging="360"/>
+      </w:pPr>
+      <w:rPr>
+        <w:rFonts w:ascii="Courier New" w:hAnsi="Courier New" w:hint="default"/>
+        <w:sz w:val="20"/>
+      </w:rPr>
+    </w:lvl>
+    <w:lvl w:ilvl="2" w:tentative="1">
+      <w:start w:val="1"/>
+      <w:numFmt w:val="bullet"/>
+      <w:lvlText w:val=""/>
+      <w:lvlJc w:val="left"/>
+      <w:pPr>
+        <w:tabs>
+          <w:tab w:val="num" w:pos="2160"/>
+        </w:tabs>
+        <w:ind w:left="2160" w:hanging="360"/>
+      </w:pPr>
+      <w:rPr>
+        <w:rFonts w:ascii="Wingdings" w:hAnsi="Wingdings" w:hint="default"/>
+        <w:sz w:val="20"/>
+      </w:rPr>
+    </w:lvl>
+    <w:lvl w:ilvl="3" w:tentative="1">
+      <w:start w:val="1"/>
+      <w:numFmt w:val="bullet"/>
+      <w:lvlText w:val=""/>
+      <w:lvlJc w:val="left"/>
+      <w:pPr>
+        <w:tabs>
+          <w:tab w:val="num" w:pos="2880"/>
+        </w:tabs>
+        <w:ind w:left="2880" w:hanging="360"/>
+      </w:pPr>
+      <w:rPr>
+        <w:rFonts w:ascii="Wingdings" w:hAnsi="Wingdings" w:hint="default"/>
+        <w:sz w:val="20"/>
+      </w:rPr>
+    </w:lvl>
+    <w:lvl w:ilvl="4" w:tentative="1">
+      <w:start w:val="1"/>
+      <w:numFmt w:val="bullet"/>
+      <w:lvlText w:val=""/>
+      <w:lvlJc w:val="left"/>
+      <w:pPr>
+        <w:tabs>
+          <w:tab w:val="num" w:pos="3600"/>
+        </w:tabs>
+        <w:ind w:left="3600" w:hanging="360"/>
+      </w:pPr>
+      <w:rPr>
+        <w:rFonts w:ascii="Wingdings" w:hAnsi="Wingdings" w:hint="default"/>
+        <w:sz w:val="20"/>
+      </w:rPr>
+    </w:lvl>
+    <w:lvl w:ilvl="5" w:tentative="1">
+      <w:start w:val="1"/>
+      <w:numFmt w:val="bullet"/>
+      <w:lvlText w:val=""/>
+      <w:lvlJc w:val="left"/>
+      <w:pPr>
+        <w:tabs>
+          <w:tab w:val="num" w:pos="4320"/>
+        </w:tabs>
+        <w:ind w:left="4320" w:hanging="360"/>
+      </w:pPr>
+      <w:rPr>
+        <w:rFonts w:ascii="Wingdings" w:hAnsi="Wingdings" w:hint="default"/>
+        <w:sz w:val="20"/>
+      </w:rPr>
+    </w:lvl>
+    <w:lvl w:ilvl="6" w:tentative="1">
+      <w:start w:val="1"/>
+      <w:numFmt w:val="bullet"/>
+      <w:lvlText w:val=""/>
+      <w:lvlJc w:val="left"/>
+      <w:pPr>
+        <w:tabs>
+          <w:tab w:val="num" w:pos="5040"/>
+        </w:tabs>
+        <w:ind w:left="5040" w:hanging="360"/>
+      </w:pPr>
+      <w:rPr>
+        <w:rFonts w:ascii="Wingdings" w:hAnsi="Wingdings" w:hint="default"/>
+        <w:sz w:val="20"/>
+      </w:rPr>
+    </w:lvl>
+    <w:lvl w:ilvl="7" w:tentative="1">
+      <w:start w:val="1"/>
+      <w:numFmt w:val="bullet"/>
+      <w:lvlText w:val=""/>
+      <w:lvlJc w:val="left"/>
+      <w:pPr>
+        <w:tabs>
+          <w:tab w:val="num" w:pos="5760"/>
+        </w:tabs>
+        <w:ind w:left="5760" w:hanging="360"/>
+      </w:pPr>
+      <w:rPr>
+        <w:rFonts w:ascii="Wingdings" w:hAnsi="Wingdings" w:hint="default"/>
+        <w:sz w:val="20"/>
+      </w:rPr>
+    </w:lvl>
+    <w:lvl w:ilvl="8" w:tentative="1">
+      <w:start w:val="1"/>
+      <w:numFmt w:val="bullet"/>
+      <w:lvlText w:val=""/>
+      <w:lvlJc w:val="left"/>
+      <w:pPr>
+        <w:tabs>
+          <w:tab w:val="num" w:pos="6480"/>
+        </w:tabs>
+        <w:ind w:left="6480" w:hanging="360"/>
+      </w:pPr>
+      <w:rPr>
+        <w:rFonts w:ascii="Wingdings" w:hAnsi="Wingdings" w:hint="default"/>
+        <w:sz w:val="20"/>
+      </w:rPr>
+    </w:lvl>
+  </w:abstractNum>
+  <w:abstractNum w:abstractNumId="9" w15:restartNumberingAfterBreak="0">
+    <w:nsid w:val="76C947EE"/>
+    <w:multiLevelType w:val="multilevel"/>
+    <w:tmpl w:val="817A8584"/>
     <w:lvl w:ilvl="0">
       <w:start w:val="1"/>
       <w:numFmt w:val="bullet"/>
@@ -3369,22 +4344,31 @@
     <w:abstractNumId w:val="2"/>
   </w:num>
   <w:num w:numId="2" w16cid:durableId="704521697">
-    <w:abstractNumId w:val="4"/>
+    <w:abstractNumId w:val="6"/>
   </w:num>
   <w:num w:numId="3" w16cid:durableId="1932005173">
-    <w:abstractNumId w:val="3"/>
+    <w:abstractNumId w:val="5"/>
   </w:num>
   <w:num w:numId="4" w16cid:durableId="306210363">
     <w:abstractNumId w:val="0"/>
   </w:num>
   <w:num w:numId="5" w16cid:durableId="766850496">
-    <w:abstractNumId w:val="5"/>
+    <w:abstractNumId w:val="7"/>
   </w:num>
   <w:num w:numId="6" w16cid:durableId="16931641">
     <w:abstractNumId w:val="1"/>
   </w:num>
   <w:num w:numId="7" w16cid:durableId="2045405383">
-    <w:abstractNumId w:val="6"/>
+    <w:abstractNumId w:val="8"/>
+  </w:num>
+  <w:num w:numId="8" w16cid:durableId="316229908">
+    <w:abstractNumId w:val="3"/>
+  </w:num>
+  <w:num w:numId="9" w16cid:durableId="1538279561">
+    <w:abstractNumId w:val="4"/>
+  </w:num>
+  <w:num w:numId="10" w16cid:durableId="1324508899">
+    <w:abstractNumId w:val="9"/>
   </w:num>
 </w:numbering>
 </file>

--- a/Docs/FirstNotes.docx
+++ b/Docs/FirstNotes.docx
@@ -2887,6 +2887,572 @@
     <w:p>
       <w:r>
         <w:t xml:space="preserve">#### </w:t>
+      </w:r>
+      <w:r>
+        <w:t xml:space="preserve">StringBuilder vs </w:t>
+      </w:r>
+      <w:proofErr w:type="spellStart"/>
+      <w:r>
+        <w:t>StringBuffer</w:t>
+      </w:r>
+      <w:proofErr w:type="spellEnd"/>
+      <w:r>
+        <w:t>:</w:t>
+      </w:r>
+    </w:p>
+    <w:p>
+      <w:r>
+        <w:t xml:space="preserve">Nope — </w:t>
+      </w:r>
+      <w:r>
+        <w:rPr>
+          <w:b/>
+          <w:bCs/>
+        </w:rPr>
+        <w:t xml:space="preserve">StringBuilder is </w:t>
+      </w:r>
+      <w:r>
+        <w:rPr>
+          <w:b/>
+          <w:bCs/>
+          <w:i/>
+          <w:iCs/>
+        </w:rPr>
+        <w:t>not</w:t>
+      </w:r>
+      <w:r>
+        <w:rPr>
+          <w:b/>
+          <w:bCs/>
+        </w:rPr>
+        <w:t xml:space="preserve"> thread-safe</w:t>
+      </w:r>
+      <w:r>
+        <w:t>.</w:t>
+      </w:r>
+    </w:p>
+    <w:p>
+      <w:pPr>
+        <w:rPr>
+          <w:b/>
+          <w:bCs/>
+        </w:rPr>
+      </w:pPr>
+      <w:r>
+        <w:rPr>
+          <w:rFonts w:ascii="Segoe UI Emoji" w:hAnsi="Segoe UI Emoji" w:cs="Segoe UI Emoji"/>
+          <w:b/>
+          <w:bCs/>
+        </w:rPr>
+        <w:t>🚫</w:t>
+      </w:r>
+      <w:r>
+        <w:rPr>
+          <w:b/>
+          <w:bCs/>
+        </w:rPr>
+        <w:t xml:space="preserve"> StringBuilder — Not Thread-Safe</w:t>
+      </w:r>
+    </w:p>
+    <w:p>
+      <w:pPr>
+        <w:numPr>
+          <w:ilvl w:val="0"/>
+          <w:numId w:val="11"/>
+        </w:numPr>
+      </w:pPr>
+      <w:r>
+        <w:t xml:space="preserve">It's designed for </w:t>
+      </w:r>
+      <w:r>
+        <w:rPr>
+          <w:b/>
+          <w:bCs/>
+        </w:rPr>
+        <w:t>single-threaded</w:t>
+      </w:r>
+      <w:r>
+        <w:t xml:space="preserve"> environments.</w:t>
+      </w:r>
+    </w:p>
+    <w:p>
+      <w:pPr>
+        <w:numPr>
+          <w:ilvl w:val="0"/>
+          <w:numId w:val="11"/>
+        </w:numPr>
+      </w:pPr>
+      <w:r>
+        <w:t xml:space="preserve">It offers better performance than </w:t>
+      </w:r>
+      <w:proofErr w:type="spellStart"/>
+      <w:r>
+        <w:t>StringBuffer</w:t>
+      </w:r>
+      <w:proofErr w:type="spellEnd"/>
+      <w:r>
+        <w:t xml:space="preserve"> because it </w:t>
+      </w:r>
+      <w:r>
+        <w:rPr>
+          <w:b/>
+          <w:bCs/>
+        </w:rPr>
+        <w:t>doesn’t have synchronization overhead</w:t>
+      </w:r>
+      <w:r>
+        <w:t>.</w:t>
+      </w:r>
+    </w:p>
+    <w:p>
+      <w:r>
+        <w:pict w14:anchorId="5C12773B">
+          <v:rect id="_x0000_i1132" style="width:0;height:1.5pt" o:hralign="center" o:hrstd="t" o:hr="t" fillcolor="#a0a0a0" stroked="f"/>
+        </w:pict>
+      </w:r>
+    </w:p>
+    <w:p>
+      <w:pPr>
+        <w:rPr>
+          <w:b/>
+          <w:bCs/>
+        </w:rPr>
+      </w:pPr>
+      <w:r>
+        <w:rPr>
+          <w:rFonts w:ascii="Segoe UI Emoji" w:hAnsi="Segoe UI Emoji" w:cs="Segoe UI Emoji"/>
+          <w:b/>
+          <w:bCs/>
+        </w:rPr>
+        <w:t>✅</w:t>
+      </w:r>
+      <w:r>
+        <w:rPr>
+          <w:b/>
+          <w:bCs/>
+        </w:rPr>
+        <w:t xml:space="preserve"> If You Need Thread Safety:</w:t>
+      </w:r>
+    </w:p>
+    <w:p>
+      <w:r>
+        <w:t xml:space="preserve">Use </w:t>
+      </w:r>
+      <w:proofErr w:type="spellStart"/>
+      <w:r>
+        <w:rPr>
+          <w:b/>
+          <w:bCs/>
+        </w:rPr>
+        <w:t>StringBuffer</w:t>
+      </w:r>
+      <w:proofErr w:type="spellEnd"/>
+      <w:r>
+        <w:t xml:space="preserve"> instead:</w:t>
+      </w:r>
+    </w:p>
+    <w:p>
+      <w:proofErr w:type="spellStart"/>
+      <w:r>
+        <w:t>StringBuffer</w:t>
+      </w:r>
+      <w:proofErr w:type="spellEnd"/>
+      <w:r>
+        <w:t xml:space="preserve"> sb = new </w:t>
+      </w:r>
+      <w:proofErr w:type="spellStart"/>
+      <w:r>
+        <w:t>StringBuffer</w:t>
+      </w:r>
+      <w:proofErr w:type="spellEnd"/>
+      <w:r>
+        <w:t>();</w:t>
+      </w:r>
+    </w:p>
+    <w:p>
+      <w:proofErr w:type="spellStart"/>
+      <w:r>
+        <w:t>sb.append</w:t>
+      </w:r>
+      <w:proofErr w:type="spellEnd"/>
+      <w:r>
+        <w:t>("Thread-safe");</w:t>
+      </w:r>
+    </w:p>
+    <w:p>
+      <w:pPr>
+        <w:numPr>
+          <w:ilvl w:val="0"/>
+          <w:numId w:val="12"/>
+        </w:numPr>
+      </w:pPr>
+      <w:r>
+        <w:t xml:space="preserve">All major methods in </w:t>
+      </w:r>
+      <w:proofErr w:type="spellStart"/>
+      <w:r>
+        <w:t>StringBuffer</w:t>
+      </w:r>
+      <w:proofErr w:type="spellEnd"/>
+      <w:r>
+        <w:t xml:space="preserve"> are </w:t>
+      </w:r>
+      <w:r>
+        <w:rPr>
+          <w:b/>
+          <w:bCs/>
+        </w:rPr>
+        <w:t>synchronized</w:t>
+      </w:r>
+      <w:r>
+        <w:t>, which ensures thread safety.</w:t>
+      </w:r>
+    </w:p>
+    <w:p>
+      <w:pPr>
+        <w:numPr>
+          <w:ilvl w:val="0"/>
+          <w:numId w:val="12"/>
+        </w:numPr>
+      </w:pPr>
+      <w:r>
+        <w:t>But it's slower than StringBuilder in single-threaded contexts due to that synchronization.</w:t>
+      </w:r>
+    </w:p>
+    <w:p>
+      <w:r>
+        <w:pict w14:anchorId="4B74EC1F">
+          <v:rect id="_x0000_i1133" style="width:0;height:1.5pt" o:hralign="center" o:hrstd="t" o:hr="t" fillcolor="#a0a0a0" stroked="f"/>
+        </w:pict>
+      </w:r>
+    </w:p>
+    <w:p>
+      <w:pPr>
+        <w:rPr>
+          <w:b/>
+          <w:bCs/>
+        </w:rPr>
+      </w:pPr>
+      <w:r>
+        <w:rPr>
+          <w:rFonts w:ascii="Segoe UI Emoji" w:hAnsi="Segoe UI Emoji" w:cs="Segoe UI Emoji"/>
+          <w:b/>
+          <w:bCs/>
+        </w:rPr>
+        <w:t>⚖️</w:t>
+      </w:r>
+      <w:r>
+        <w:rPr>
+          <w:b/>
+          <w:bCs/>
+        </w:rPr>
+        <w:t xml:space="preserve"> TL;DR: StringBuilder vs </w:t>
+      </w:r>
+      <w:proofErr w:type="spellStart"/>
+      <w:r>
+        <w:rPr>
+          <w:b/>
+          <w:bCs/>
+        </w:rPr>
+        <w:t>StringBuffer</w:t>
+      </w:r>
+      <w:proofErr w:type="spellEnd"/>
+    </w:p>
+    <w:tbl>
+      <w:tblPr>
+        <w:tblW w:w="0" w:type="auto"/>
+        <w:tblCellSpacing w:w="15" w:type="dxa"/>
+        <w:tblCellMar>
+          <w:top w:w="15" w:type="dxa"/>
+          <w:left w:w="15" w:type="dxa"/>
+          <w:bottom w:w="15" w:type="dxa"/>
+          <w:right w:w="15" w:type="dxa"/>
+        </w:tblCellMar>
+        <w:tblLook w:val="04A0" w:firstRow="1" w:lastRow="0" w:firstColumn="1" w:lastColumn="0" w:noHBand="0" w:noVBand="1"/>
+      </w:tblPr>
+      <w:tblGrid>
+        <w:gridCol w:w="1411"/>
+        <w:gridCol w:w="1490"/>
+        <w:gridCol w:w="1390"/>
+      </w:tblGrid>
+      <w:tr>
+        <w:trPr>
+          <w:tblHeader/>
+          <w:tblCellSpacing w:w="15" w:type="dxa"/>
+        </w:trPr>
+        <w:tc>
+          <w:tcPr>
+            <w:tcW w:w="0" w:type="auto"/>
+            <w:vAlign w:val="center"/>
+            <w:hideMark/>
+          </w:tcPr>
+          <w:p>
+            <w:pPr>
+              <w:rPr>
+                <w:b/>
+                <w:bCs/>
+              </w:rPr>
+            </w:pPr>
+            <w:r>
+              <w:rPr>
+                <w:b/>
+                <w:bCs/>
+              </w:rPr>
+              <w:t>Feature</w:t>
+            </w:r>
+          </w:p>
+        </w:tc>
+        <w:tc>
+          <w:tcPr>
+            <w:tcW w:w="0" w:type="auto"/>
+            <w:vAlign w:val="center"/>
+            <w:hideMark/>
+          </w:tcPr>
+          <w:p>
+            <w:pPr>
+              <w:rPr>
+                <w:b/>
+                <w:bCs/>
+              </w:rPr>
+            </w:pPr>
+            <w:r>
+              <w:rPr>
+                <w:b/>
+                <w:bCs/>
+              </w:rPr>
+              <w:t>StringBuilder</w:t>
+            </w:r>
+          </w:p>
+        </w:tc>
+        <w:tc>
+          <w:tcPr>
+            <w:tcW w:w="0" w:type="auto"/>
+            <w:vAlign w:val="center"/>
+            <w:hideMark/>
+          </w:tcPr>
+          <w:p>
+            <w:pPr>
+              <w:rPr>
+                <w:b/>
+                <w:bCs/>
+              </w:rPr>
+            </w:pPr>
+            <w:proofErr w:type="spellStart"/>
+            <w:r>
+              <w:rPr>
+                <w:b/>
+                <w:bCs/>
+              </w:rPr>
+              <w:t>StringBuffer</w:t>
+            </w:r>
+            <w:proofErr w:type="spellEnd"/>
+          </w:p>
+        </w:tc>
+      </w:tr>
+      <w:tr>
+        <w:trPr>
+          <w:tblCellSpacing w:w="15" w:type="dxa"/>
+        </w:trPr>
+        <w:tc>
+          <w:tcPr>
+            <w:tcW w:w="0" w:type="auto"/>
+            <w:vAlign w:val="center"/>
+            <w:hideMark/>
+          </w:tcPr>
+          <w:p>
+            <w:r>
+              <w:t>Thread-Safe</w:t>
+            </w:r>
+          </w:p>
+        </w:tc>
+        <w:tc>
+          <w:tcPr>
+            <w:tcW w:w="0" w:type="auto"/>
+            <w:vAlign w:val="center"/>
+            <w:hideMark/>
+          </w:tcPr>
+          <w:p>
+            <w:r>
+              <w:rPr>
+                <w:rFonts w:ascii="Segoe UI Emoji" w:hAnsi="Segoe UI Emoji" w:cs="Segoe UI Emoji"/>
+              </w:rPr>
+              <w:t>❌</w:t>
+            </w:r>
+            <w:r>
+              <w:t xml:space="preserve"> No</w:t>
+            </w:r>
+          </w:p>
+        </w:tc>
+        <w:tc>
+          <w:tcPr>
+            <w:tcW w:w="0" w:type="auto"/>
+            <w:vAlign w:val="center"/>
+            <w:hideMark/>
+          </w:tcPr>
+          <w:p>
+            <w:r>
+              <w:rPr>
+                <w:rFonts w:ascii="Segoe UI Emoji" w:hAnsi="Segoe UI Emoji" w:cs="Segoe UI Emoji"/>
+              </w:rPr>
+              <w:t>✅</w:t>
+            </w:r>
+            <w:r>
+              <w:t xml:space="preserve"> Yes</w:t>
+            </w:r>
+          </w:p>
+        </w:tc>
+      </w:tr>
+      <w:tr>
+        <w:trPr>
+          <w:tblCellSpacing w:w="15" w:type="dxa"/>
+        </w:trPr>
+        <w:tc>
+          <w:tcPr>
+            <w:tcW w:w="0" w:type="auto"/>
+            <w:vAlign w:val="center"/>
+            <w:hideMark/>
+          </w:tcPr>
+          <w:p>
+            <w:r>
+              <w:t>Performance</w:t>
+            </w:r>
+          </w:p>
+        </w:tc>
+        <w:tc>
+          <w:tcPr>
+            <w:tcW w:w="0" w:type="auto"/>
+            <w:vAlign w:val="center"/>
+            <w:hideMark/>
+          </w:tcPr>
+          <w:p>
+            <w:r>
+              <w:rPr>
+                <w:rFonts w:ascii="Segoe UI Emoji" w:hAnsi="Segoe UI Emoji" w:cs="Segoe UI Emoji"/>
+              </w:rPr>
+              <w:t>🚀</w:t>
+            </w:r>
+            <w:r>
+              <w:t xml:space="preserve"> Faster</w:t>
+            </w:r>
+          </w:p>
+        </w:tc>
+        <w:tc>
+          <w:tcPr>
+            <w:tcW w:w="0" w:type="auto"/>
+            <w:vAlign w:val="center"/>
+            <w:hideMark/>
+          </w:tcPr>
+          <w:p>
+            <w:r>
+              <w:rPr>
+                <w:rFonts w:ascii="Segoe UI Emoji" w:hAnsi="Segoe UI Emoji" w:cs="Segoe UI Emoji"/>
+              </w:rPr>
+              <w:t>🐢</w:t>
+            </w:r>
+            <w:r>
+              <w:t xml:space="preserve"> Slower</w:t>
+            </w:r>
+          </w:p>
+        </w:tc>
+      </w:tr>
+      <w:tr>
+        <w:trPr>
+          <w:tblCellSpacing w:w="15" w:type="dxa"/>
+        </w:trPr>
+        <w:tc>
+          <w:tcPr>
+            <w:tcW w:w="0" w:type="auto"/>
+            <w:vAlign w:val="center"/>
+            <w:hideMark/>
+          </w:tcPr>
+          <w:p>
+            <w:r>
+              <w:t>Use When</w:t>
+            </w:r>
+          </w:p>
+        </w:tc>
+        <w:tc>
+          <w:tcPr>
+            <w:tcW w:w="0" w:type="auto"/>
+            <w:vAlign w:val="center"/>
+            <w:hideMark/>
+          </w:tcPr>
+          <w:p>
+            <w:r>
+              <w:t>Single-thread</w:t>
+            </w:r>
+          </w:p>
+        </w:tc>
+        <w:tc>
+          <w:tcPr>
+            <w:tcW w:w="0" w:type="auto"/>
+            <w:vAlign w:val="center"/>
+            <w:hideMark/>
+          </w:tcPr>
+          <w:p>
+            <w:r>
+              <w:t>Multi-thread</w:t>
+            </w:r>
+          </w:p>
+        </w:tc>
+      </w:tr>
+    </w:tbl>
+    <w:p>
+      <w:r>
+        <w:pict w14:anchorId="5F934B5C">
+          <v:rect id="_x0000_i1134" style="width:0;height:1.5pt" o:hralign="center" o:hrstd="t" o:hr="t" fillcolor="#a0a0a0" stroked="f"/>
+        </w:pict>
+      </w:r>
+    </w:p>
+    <w:p>
+      <w:r>
+        <w:t xml:space="preserve">If you're dealing with concurrent string operations and want both </w:t>
+      </w:r>
+      <w:r>
+        <w:rPr>
+          <w:b/>
+          <w:bCs/>
+        </w:rPr>
+        <w:t>performance + safety</w:t>
+      </w:r>
+      <w:r>
+        <w:t xml:space="preserve">, we can even explore </w:t>
+      </w:r>
+      <w:proofErr w:type="spellStart"/>
+      <w:r>
+        <w:rPr>
+          <w:b/>
+          <w:bCs/>
+        </w:rPr>
+        <w:t>StringJoiner</w:t>
+      </w:r>
+      <w:proofErr w:type="spellEnd"/>
+      <w:r>
+        <w:t xml:space="preserve">, </w:t>
+      </w:r>
+      <w:proofErr w:type="spellStart"/>
+      <w:r>
+        <w:t>ThreadLocal</w:t>
+      </w:r>
+      <w:proofErr w:type="spellEnd"/>
+      <w:r>
+        <w:t xml:space="preserve">, or using </w:t>
+      </w:r>
+      <w:r>
+        <w:rPr>
+          <w:b/>
+          <w:bCs/>
+        </w:rPr>
+        <w:t>locks</w:t>
+      </w:r>
+      <w:r>
+        <w:t>/synchronization manually. Let me know if you're going that route.</w:t>
+      </w:r>
+    </w:p>
+    <w:p/>
+    <w:p>
+      <w:r>
+        <w:t xml:space="preserve">### </w:t>
       </w:r>
     </w:p>
     <w:p/>
@@ -3358,6 +3924,155 @@
     </w:lvl>
   </w:abstractNum>
   <w:abstractNum w:abstractNumId="3" w15:restartNumberingAfterBreak="0">
+    <w:nsid w:val="303766A9"/>
+    <w:multiLevelType w:val="multilevel"/>
+    <w:tmpl w:val="4D24EDC8"/>
+    <w:lvl w:ilvl="0">
+      <w:start w:val="1"/>
+      <w:numFmt w:val="bullet"/>
+      <w:lvlText w:val=""/>
+      <w:lvlJc w:val="left"/>
+      <w:pPr>
+        <w:tabs>
+          <w:tab w:val="num" w:pos="720"/>
+        </w:tabs>
+        <w:ind w:left="720" w:hanging="360"/>
+      </w:pPr>
+      <w:rPr>
+        <w:rFonts w:ascii="Symbol" w:hAnsi="Symbol" w:hint="default"/>
+        <w:sz w:val="20"/>
+      </w:rPr>
+    </w:lvl>
+    <w:lvl w:ilvl="1" w:tentative="1">
+      <w:start w:val="1"/>
+      <w:numFmt w:val="bullet"/>
+      <w:lvlText w:val="o"/>
+      <w:lvlJc w:val="left"/>
+      <w:pPr>
+        <w:tabs>
+          <w:tab w:val="num" w:pos="1440"/>
+        </w:tabs>
+        <w:ind w:left="1440" w:hanging="360"/>
+      </w:pPr>
+      <w:rPr>
+        <w:rFonts w:ascii="Courier New" w:hAnsi="Courier New" w:hint="default"/>
+        <w:sz w:val="20"/>
+      </w:rPr>
+    </w:lvl>
+    <w:lvl w:ilvl="2" w:tentative="1">
+      <w:start w:val="1"/>
+      <w:numFmt w:val="bullet"/>
+      <w:lvlText w:val=""/>
+      <w:lvlJc w:val="left"/>
+      <w:pPr>
+        <w:tabs>
+          <w:tab w:val="num" w:pos="2160"/>
+        </w:tabs>
+        <w:ind w:left="2160" w:hanging="360"/>
+      </w:pPr>
+      <w:rPr>
+        <w:rFonts w:ascii="Wingdings" w:hAnsi="Wingdings" w:hint="default"/>
+        <w:sz w:val="20"/>
+      </w:rPr>
+    </w:lvl>
+    <w:lvl w:ilvl="3" w:tentative="1">
+      <w:start w:val="1"/>
+      <w:numFmt w:val="bullet"/>
+      <w:lvlText w:val=""/>
+      <w:lvlJc w:val="left"/>
+      <w:pPr>
+        <w:tabs>
+          <w:tab w:val="num" w:pos="2880"/>
+        </w:tabs>
+        <w:ind w:left="2880" w:hanging="360"/>
+      </w:pPr>
+      <w:rPr>
+        <w:rFonts w:ascii="Wingdings" w:hAnsi="Wingdings" w:hint="default"/>
+        <w:sz w:val="20"/>
+      </w:rPr>
+    </w:lvl>
+    <w:lvl w:ilvl="4" w:tentative="1">
+      <w:start w:val="1"/>
+      <w:numFmt w:val="bullet"/>
+      <w:lvlText w:val=""/>
+      <w:lvlJc w:val="left"/>
+      <w:pPr>
+        <w:tabs>
+          <w:tab w:val="num" w:pos="3600"/>
+        </w:tabs>
+        <w:ind w:left="3600" w:hanging="360"/>
+      </w:pPr>
+      <w:rPr>
+        <w:rFonts w:ascii="Wingdings" w:hAnsi="Wingdings" w:hint="default"/>
+        <w:sz w:val="20"/>
+      </w:rPr>
+    </w:lvl>
+    <w:lvl w:ilvl="5" w:tentative="1">
+      <w:start w:val="1"/>
+      <w:numFmt w:val="bullet"/>
+      <w:lvlText w:val=""/>
+      <w:lvlJc w:val="left"/>
+      <w:pPr>
+        <w:tabs>
+          <w:tab w:val="num" w:pos="4320"/>
+        </w:tabs>
+        <w:ind w:left="4320" w:hanging="360"/>
+      </w:pPr>
+      <w:rPr>
+        <w:rFonts w:ascii="Wingdings" w:hAnsi="Wingdings" w:hint="default"/>
+        <w:sz w:val="20"/>
+      </w:rPr>
+    </w:lvl>
+    <w:lvl w:ilvl="6" w:tentative="1">
+      <w:start w:val="1"/>
+      <w:numFmt w:val="bullet"/>
+      <w:lvlText w:val=""/>
+      <w:lvlJc w:val="left"/>
+      <w:pPr>
+        <w:tabs>
+          <w:tab w:val="num" w:pos="5040"/>
+        </w:tabs>
+        <w:ind w:left="5040" w:hanging="360"/>
+      </w:pPr>
+      <w:rPr>
+        <w:rFonts w:ascii="Wingdings" w:hAnsi="Wingdings" w:hint="default"/>
+        <w:sz w:val="20"/>
+      </w:rPr>
+    </w:lvl>
+    <w:lvl w:ilvl="7" w:tentative="1">
+      <w:start w:val="1"/>
+      <w:numFmt w:val="bullet"/>
+      <w:lvlText w:val=""/>
+      <w:lvlJc w:val="left"/>
+      <w:pPr>
+        <w:tabs>
+          <w:tab w:val="num" w:pos="5760"/>
+        </w:tabs>
+        <w:ind w:left="5760" w:hanging="360"/>
+      </w:pPr>
+      <w:rPr>
+        <w:rFonts w:ascii="Wingdings" w:hAnsi="Wingdings" w:hint="default"/>
+        <w:sz w:val="20"/>
+      </w:rPr>
+    </w:lvl>
+    <w:lvl w:ilvl="8" w:tentative="1">
+      <w:start w:val="1"/>
+      <w:numFmt w:val="bullet"/>
+      <w:lvlText w:val=""/>
+      <w:lvlJc w:val="left"/>
+      <w:pPr>
+        <w:tabs>
+          <w:tab w:val="num" w:pos="6480"/>
+        </w:tabs>
+        <w:ind w:left="6480" w:hanging="360"/>
+      </w:pPr>
+      <w:rPr>
+        <w:rFonts w:ascii="Wingdings" w:hAnsi="Wingdings" w:hint="default"/>
+        <w:sz w:val="20"/>
+      </w:rPr>
+    </w:lvl>
+  </w:abstractNum>
+  <w:abstractNum w:abstractNumId="4" w15:restartNumberingAfterBreak="0">
     <w:nsid w:val="3EDE00E0"/>
     <w:multiLevelType w:val="multilevel"/>
     <w:tmpl w:val="6BCC024A"/>
@@ -3506,7 +4221,7 @@
       </w:rPr>
     </w:lvl>
   </w:abstractNum>
-  <w:abstractNum w:abstractNumId="4" w15:restartNumberingAfterBreak="0">
+  <w:abstractNum w:abstractNumId="5" w15:restartNumberingAfterBreak="0">
     <w:nsid w:val="5203064C"/>
     <w:multiLevelType w:val="multilevel"/>
     <w:tmpl w:val="89C6F698"/>
@@ -3655,7 +4370,7 @@
       </w:rPr>
     </w:lvl>
   </w:abstractNum>
-  <w:abstractNum w:abstractNumId="5" w15:restartNumberingAfterBreak="0">
+  <w:abstractNum w:abstractNumId="6" w15:restartNumberingAfterBreak="0">
     <w:nsid w:val="55CB21BE"/>
     <w:multiLevelType w:val="multilevel"/>
     <w:tmpl w:val="36BE5F28"/>
@@ -3804,7 +4519,7 @@
       </w:rPr>
     </w:lvl>
   </w:abstractNum>
-  <w:abstractNum w:abstractNumId="6" w15:restartNumberingAfterBreak="0">
+  <w:abstractNum w:abstractNumId="7" w15:restartNumberingAfterBreak="0">
     <w:nsid w:val="64863E1D"/>
     <w:multiLevelType w:val="multilevel"/>
     <w:tmpl w:val="3616508A"/>
@@ -3953,7 +4668,7 @@
       </w:rPr>
     </w:lvl>
   </w:abstractNum>
-  <w:abstractNum w:abstractNumId="7" w15:restartNumberingAfterBreak="0">
+  <w:abstractNum w:abstractNumId="8" w15:restartNumberingAfterBreak="0">
     <w:nsid w:val="696B08B6"/>
     <w:multiLevelType w:val="hybridMultilevel"/>
     <w:tmpl w:val="6F6C0358"/>
@@ -4042,7 +4757,7 @@
       </w:pPr>
     </w:lvl>
   </w:abstractNum>
-  <w:abstractNum w:abstractNumId="8" w15:restartNumberingAfterBreak="0">
+  <w:abstractNum w:abstractNumId="9" w15:restartNumberingAfterBreak="0">
     <w:nsid w:val="6B0B53E1"/>
     <w:multiLevelType w:val="multilevel"/>
     <w:tmpl w:val="6A000BE0"/>
@@ -4191,7 +4906,156 @@
       </w:rPr>
     </w:lvl>
   </w:abstractNum>
-  <w:abstractNum w:abstractNumId="9" w15:restartNumberingAfterBreak="0">
+  <w:abstractNum w:abstractNumId="10" w15:restartNumberingAfterBreak="0">
+    <w:nsid w:val="763D5662"/>
+    <w:multiLevelType w:val="multilevel"/>
+    <w:tmpl w:val="6A34D528"/>
+    <w:lvl w:ilvl="0">
+      <w:start w:val="1"/>
+      <w:numFmt w:val="bullet"/>
+      <w:lvlText w:val=""/>
+      <w:lvlJc w:val="left"/>
+      <w:pPr>
+        <w:tabs>
+          <w:tab w:val="num" w:pos="720"/>
+        </w:tabs>
+        <w:ind w:left="720" w:hanging="360"/>
+      </w:pPr>
+      <w:rPr>
+        <w:rFonts w:ascii="Symbol" w:hAnsi="Symbol" w:hint="default"/>
+        <w:sz w:val="20"/>
+      </w:rPr>
+    </w:lvl>
+    <w:lvl w:ilvl="1" w:tentative="1">
+      <w:start w:val="1"/>
+      <w:numFmt w:val="bullet"/>
+      <w:lvlText w:val="o"/>
+      <w:lvlJc w:val="left"/>
+      <w:pPr>
+        <w:tabs>
+          <w:tab w:val="num" w:pos="1440"/>
+        </w:tabs>
+        <w:ind w:left="1440" w:hanging="360"/>
+      </w:pPr>
+      <w:rPr>
+        <w:rFonts w:ascii="Courier New" w:hAnsi="Courier New" w:hint="default"/>
+        <w:sz w:val="20"/>
+      </w:rPr>
+    </w:lvl>
+    <w:lvl w:ilvl="2" w:tentative="1">
+      <w:start w:val="1"/>
+      <w:numFmt w:val="bullet"/>
+      <w:lvlText w:val=""/>
+      <w:lvlJc w:val="left"/>
+      <w:pPr>
+        <w:tabs>
+          <w:tab w:val="num" w:pos="2160"/>
+        </w:tabs>
+        <w:ind w:left="2160" w:hanging="360"/>
+      </w:pPr>
+      <w:rPr>
+        <w:rFonts w:ascii="Wingdings" w:hAnsi="Wingdings" w:hint="default"/>
+        <w:sz w:val="20"/>
+      </w:rPr>
+    </w:lvl>
+    <w:lvl w:ilvl="3" w:tentative="1">
+      <w:start w:val="1"/>
+      <w:numFmt w:val="bullet"/>
+      <w:lvlText w:val=""/>
+      <w:lvlJc w:val="left"/>
+      <w:pPr>
+        <w:tabs>
+          <w:tab w:val="num" w:pos="2880"/>
+        </w:tabs>
+        <w:ind w:left="2880" w:hanging="360"/>
+      </w:pPr>
+      <w:rPr>
+        <w:rFonts w:ascii="Wingdings" w:hAnsi="Wingdings" w:hint="default"/>
+        <w:sz w:val="20"/>
+      </w:rPr>
+    </w:lvl>
+    <w:lvl w:ilvl="4" w:tentative="1">
+      <w:start w:val="1"/>
+      <w:numFmt w:val="bullet"/>
+      <w:lvlText w:val=""/>
+      <w:lvlJc w:val="left"/>
+      <w:pPr>
+        <w:tabs>
+          <w:tab w:val="num" w:pos="3600"/>
+        </w:tabs>
+        <w:ind w:left="3600" w:hanging="360"/>
+      </w:pPr>
+      <w:rPr>
+        <w:rFonts w:ascii="Wingdings" w:hAnsi="Wingdings" w:hint="default"/>
+        <w:sz w:val="20"/>
+      </w:rPr>
+    </w:lvl>
+    <w:lvl w:ilvl="5" w:tentative="1">
+      <w:start w:val="1"/>
+      <w:numFmt w:val="bullet"/>
+      <w:lvlText w:val=""/>
+      <w:lvlJc w:val="left"/>
+      <w:pPr>
+        <w:tabs>
+          <w:tab w:val="num" w:pos="4320"/>
+        </w:tabs>
+        <w:ind w:left="4320" w:hanging="360"/>
+      </w:pPr>
+      <w:rPr>
+        <w:rFonts w:ascii="Wingdings" w:hAnsi="Wingdings" w:hint="default"/>
+        <w:sz w:val="20"/>
+      </w:rPr>
+    </w:lvl>
+    <w:lvl w:ilvl="6" w:tentative="1">
+      <w:start w:val="1"/>
+      <w:numFmt w:val="bullet"/>
+      <w:lvlText w:val=""/>
+      <w:lvlJc w:val="left"/>
+      <w:pPr>
+        <w:tabs>
+          <w:tab w:val="num" w:pos="5040"/>
+        </w:tabs>
+        <w:ind w:left="5040" w:hanging="360"/>
+      </w:pPr>
+      <w:rPr>
+        <w:rFonts w:ascii="Wingdings" w:hAnsi="Wingdings" w:hint="default"/>
+        <w:sz w:val="20"/>
+      </w:rPr>
+    </w:lvl>
+    <w:lvl w:ilvl="7" w:tentative="1">
+      <w:start w:val="1"/>
+      <w:numFmt w:val="bullet"/>
+      <w:lvlText w:val=""/>
+      <w:lvlJc w:val="left"/>
+      <w:pPr>
+        <w:tabs>
+          <w:tab w:val="num" w:pos="5760"/>
+        </w:tabs>
+        <w:ind w:left="5760" w:hanging="360"/>
+      </w:pPr>
+      <w:rPr>
+        <w:rFonts w:ascii="Wingdings" w:hAnsi="Wingdings" w:hint="default"/>
+        <w:sz w:val="20"/>
+      </w:rPr>
+    </w:lvl>
+    <w:lvl w:ilvl="8" w:tentative="1">
+      <w:start w:val="1"/>
+      <w:numFmt w:val="bullet"/>
+      <w:lvlText w:val=""/>
+      <w:lvlJc w:val="left"/>
+      <w:pPr>
+        <w:tabs>
+          <w:tab w:val="num" w:pos="6480"/>
+        </w:tabs>
+        <w:ind w:left="6480" w:hanging="360"/>
+      </w:pPr>
+      <w:rPr>
+        <w:rFonts w:ascii="Wingdings" w:hAnsi="Wingdings" w:hint="default"/>
+        <w:sz w:val="20"/>
+      </w:rPr>
+    </w:lvl>
+  </w:abstractNum>
+  <w:abstractNum w:abstractNumId="11" w15:restartNumberingAfterBreak="0">
     <w:nsid w:val="76C947EE"/>
     <w:multiLevelType w:val="multilevel"/>
     <w:tmpl w:val="817A8584"/>
@@ -4344,31 +5208,37 @@
     <w:abstractNumId w:val="2"/>
   </w:num>
   <w:num w:numId="2" w16cid:durableId="704521697">
-    <w:abstractNumId w:val="6"/>
+    <w:abstractNumId w:val="7"/>
   </w:num>
   <w:num w:numId="3" w16cid:durableId="1932005173">
-    <w:abstractNumId w:val="5"/>
+    <w:abstractNumId w:val="6"/>
   </w:num>
   <w:num w:numId="4" w16cid:durableId="306210363">
     <w:abstractNumId w:val="0"/>
   </w:num>
   <w:num w:numId="5" w16cid:durableId="766850496">
-    <w:abstractNumId w:val="7"/>
+    <w:abstractNumId w:val="8"/>
   </w:num>
   <w:num w:numId="6" w16cid:durableId="16931641">
     <w:abstractNumId w:val="1"/>
   </w:num>
   <w:num w:numId="7" w16cid:durableId="2045405383">
-    <w:abstractNumId w:val="8"/>
+    <w:abstractNumId w:val="9"/>
   </w:num>
   <w:num w:numId="8" w16cid:durableId="316229908">
-    <w:abstractNumId w:val="3"/>
+    <w:abstractNumId w:val="4"/>
   </w:num>
   <w:num w:numId="9" w16cid:durableId="1538279561">
-    <w:abstractNumId w:val="4"/>
+    <w:abstractNumId w:val="5"/>
   </w:num>
   <w:num w:numId="10" w16cid:durableId="1324508899">
-    <w:abstractNumId w:val="9"/>
+    <w:abstractNumId w:val="11"/>
+  </w:num>
+  <w:num w:numId="11" w16cid:durableId="178400536">
+    <w:abstractNumId w:val="10"/>
+  </w:num>
+  <w:num w:numId="12" w16cid:durableId="1704744586">
+    <w:abstractNumId w:val="3"/>
   </w:num>
 </w:numbering>
 </file>
